--- a/assignment_5/report_D2.docx
+++ b/assignment_5/report_D2.docx
@@ -506,7 +506,6 @@
                                   <w:dataBinding w:prefixMappings="xmlns:ns0='http://purl.org/dc/elements/1.1/' xmlns:ns1='http://schemas.openxmlformats.org/package/2006/metadata/core-properties' " w:xpath="/ns1:coreProperties[1]/ns0:subject[1]" w:storeItemID="{6C3C8BC8-F283-45AE-878A-BAB7291924A1}"/>
                                   <w:text/>
                                 </w:sdtPr>
-                                <w:sdtEndPr/>
                                 <w:sdtContent>
                                   <w:p>
                                     <w:pPr>
@@ -524,7 +523,23 @@
                                         <w:sz w:val="36"/>
                                         <w:szCs w:val="36"/>
                                       </w:rPr>
-                                      <w:t>Software Setup for CS4DS</w:t>
+                                      <w:t>Binary Search and Building an Index</w:t>
+                                    </w:r>
+                                    <w:r>
+                                      <w:rPr>
+                                        <w:color w:val="404040" w:themeColor="text1" w:themeTint="BF"/>
+                                        <w:sz w:val="36"/>
+                                        <w:szCs w:val="36"/>
+                                      </w:rPr>
+                                      <w:t xml:space="preserve"> </w:t>
+                                    </w:r>
+                                    <w:r>
+                                      <w:rPr>
+                                        <w:color w:val="404040" w:themeColor="text1" w:themeTint="BF"/>
+                                        <w:sz w:val="36"/>
+                                        <w:szCs w:val="36"/>
+                                      </w:rPr>
+                                      <w:t>for CS4DS</w:t>
                                     </w:r>
                                   </w:p>
                                 </w:sdtContent>
@@ -630,7 +645,6 @@
                             <w:dataBinding w:prefixMappings="xmlns:ns0='http://purl.org/dc/elements/1.1/' xmlns:ns1='http://schemas.openxmlformats.org/package/2006/metadata/core-properties' " w:xpath="/ns1:coreProperties[1]/ns0:subject[1]" w:storeItemID="{6C3C8BC8-F283-45AE-878A-BAB7291924A1}"/>
                             <w:text/>
                           </w:sdtPr>
-                          <w:sdtEndPr/>
                           <w:sdtContent>
                             <w:p>
                               <w:pPr>
@@ -648,7 +662,23 @@
                                   <w:sz w:val="36"/>
                                   <w:szCs w:val="36"/>
                                 </w:rPr>
-                                <w:t>Software Setup for CS4DS</w:t>
+                                <w:t>Binary Search and Building an Index</w:t>
+                              </w:r>
+                              <w:r>
+                                <w:rPr>
+                                  <w:color w:val="404040" w:themeColor="text1" w:themeTint="BF"/>
+                                  <w:sz w:val="36"/>
+                                  <w:szCs w:val="36"/>
+                                </w:rPr>
+                                <w:t xml:space="preserve"> </w:t>
+                              </w:r>
+                              <w:r>
+                                <w:rPr>
+                                  <w:color w:val="404040" w:themeColor="text1" w:themeTint="BF"/>
+                                  <w:sz w:val="36"/>
+                                  <w:szCs w:val="36"/>
+                                </w:rPr>
+                                <w:t>for CS4DS</w:t>
                               </w:r>
                             </w:p>
                           </w:sdtContent>
@@ -665,6 +695,8 @@
             <w:br w:type="page"/>
           </w:r>
         </w:p>
+        <w:bookmarkStart w:id="0" w:name="_GoBack" w:displacedByCustomXml="next"/>
+        <w:bookmarkEnd w:id="0" w:displacedByCustomXml="next"/>
       </w:sdtContent>
     </w:sdt>
     <w:p>
@@ -725,35 +757,17 @@
         </w:rPr>
         <w:t xml:space="preserve"> I pushed my code on my </w:t>
       </w:r>
-      <w:bookmarkStart w:id="0" w:name="_GoBack"/>
-      <w:bookmarkEnd w:id="0"/>
-      <w:r>
-        <w:fldChar w:fldCharType="begin"/>
-      </w:r>
-      <w:r>
-        <w:instrText xml:space="preserve"> HYPERLINK "https://github.com/AhmedDiderRahat/csfb-wise2122/tree/main/assignment_4" </w:instrText>
-      </w:r>
-      <w:r>
-        <w:fldChar w:fldCharType="separate"/>
-      </w:r>
-      <w:r>
-        <w:rPr>
-          <w:rStyle w:val="Hyperlink"/>
-          <w:noProof/>
-          <w:sz w:val="28"/>
-          <w:szCs w:val="32"/>
-        </w:rPr>
-        <w:t>Github</w:t>
-      </w:r>
-      <w:r>
-        <w:rPr>
-          <w:rStyle w:val="Hyperlink"/>
-          <w:noProof/>
-          <w:sz w:val="28"/>
-          <w:szCs w:val="32"/>
-        </w:rPr>
-        <w:fldChar w:fldCharType="end"/>
-      </w:r>
+      <w:hyperlink r:id="rId11" w:history="1">
+        <w:r>
+          <w:rPr>
+            <w:rStyle w:val="Hyperlink"/>
+            <w:noProof/>
+            <w:sz w:val="28"/>
+            <w:szCs w:val="32"/>
+          </w:rPr>
+          <w:t>Github</w:t>
+        </w:r>
+      </w:hyperlink>
       <w:r>
         <w:rPr>
           <w:noProof/>
@@ -1193,7 +1207,7 @@
                     <pic:cNvPicPr/>
                   </pic:nvPicPr>
                   <pic:blipFill>
-                    <a:blip r:embed="rId11">
+                    <a:blip r:embed="rId12">
                       <a:extLst>
                         <a:ext uri="{28A0092B-C50C-407E-A947-70E740481C1C}">
                           <a14:useLocalDpi xmlns:a14="http://schemas.microsoft.com/office/drawing/2010/main" val="0"/>
@@ -1223,7 +1237,7 @@
     <w:p>
       <w:pPr>
         <w:pStyle w:val="ListParagraph"/>
-        <w:spacing w:after="0" w:line="300" w:lineRule="auto"/>
+        <w:spacing w:after="240" w:line="300" w:lineRule="auto"/>
         <w:ind w:left="0"/>
         <w:contextualSpacing w:val="0"/>
         <w:jc w:val="center"/>
@@ -1249,7 +1263,6 @@
     </w:p>
     <w:p>
       <w:pPr>
-        <w:spacing w:before="480" w:after="240"/>
         <w:jc w:val="both"/>
         <w:rPr>
           <w:rFonts w:eastAsiaTheme="minorEastAsia"/>
@@ -1262,38 +1275,46 @@
         <w:rPr>
           <w:b/>
           <w:noProof/>
+          <w:sz w:val="24"/>
+          <w:szCs w:val="24"/>
+          <w:u w:val="thick"/>
+        </w:rPr>
+        <w:t>Time Complexity of binary search</w:t>
+      </w:r>
+      <w:r>
+        <w:rPr>
+          <w:b/>
+          <w:noProof/>
+          <w:sz w:val="24"/>
+          <w:szCs w:val="24"/>
+          <w:u w:val="thick"/>
+        </w:rPr>
+        <w:t>:</w:t>
+      </w:r>
+      <w:r>
+        <w:rPr>
+          <w:b/>
+          <w:noProof/>
+          <w:sz w:val="24"/>
+          <w:szCs w:val="24"/>
+        </w:rPr>
+        <w:t xml:space="preserve"> </w:t>
+      </w:r>
+      <w:r>
+        <w:rPr>
+          <w:noProof/>
+          <w:sz w:val="24"/>
+          <w:szCs w:val="24"/>
+        </w:rPr>
+        <w:t>The binary search algorithm based on divide-and-conquere rule. So, each time its divide the data into two eual parts. So, the time complextiy follow</w:t>
+      </w:r>
+      <w:r>
+        <w:rPr>
+          <w:noProof/>
           <w:sz w:val="28"/>
           <w:szCs w:val="28"/>
-          <w:u w:val="thick"/>
-        </w:rPr>
-        <w:t>Time Complexity of binary search</w:t>
-      </w:r>
-      <w:r>
-        <w:rPr>
-          <w:b/>
-          <w:noProof/>
-          <w:sz w:val="28"/>
-          <w:szCs w:val="28"/>
-          <w:u w:val="thick"/>
-        </w:rPr>
-        <w:t>:</w:t>
-      </w:r>
-      <w:r>
-        <w:rPr>
-          <w:b/>
-          <w:noProof/>
-          <w:sz w:val="28"/>
-          <w:szCs w:val="28"/>
         </w:rPr>
         <w:t xml:space="preserve"> </w:t>
-      </w:r>
-      <w:r>
-        <w:rPr>
-          <w:noProof/>
-          <w:sz w:val="28"/>
-          <w:szCs w:val="28"/>
-        </w:rPr>
-        <w:t xml:space="preserve">The binary search algorithm based on divide-and-conquere rule. So, each time its divide the data into two eual parts. So, the time complextiy follow </w:t>
       </w:r>
       <m:oMath>
         <m:func>
@@ -1368,12 +1389,22 @@
           <w:sz w:val="28"/>
           <w:szCs w:val="28"/>
         </w:rPr>
-        <w:t xml:space="preserve"> function.</w:t>
+        <w:t xml:space="preserve"> </w:t>
+      </w:r>
+      <w:r>
+        <w:rPr>
+          <w:rFonts w:eastAsiaTheme="minorEastAsia"/>
+          <w:noProof/>
+          <w:sz w:val="24"/>
+          <w:szCs w:val="24"/>
+        </w:rPr>
+        <w:t>function.</w:t>
       </w:r>
     </w:p>
     <w:p>
       <w:pPr>
         <w:pStyle w:val="ListParagraph"/>
+        <w:spacing w:after="80"/>
         <w:ind w:left="1440"/>
         <w:contextualSpacing w:val="0"/>
         <w:jc w:val="both"/>
@@ -1385,16 +1416,26 @@
       </w:pPr>
       <w:r>
         <w:rPr>
+          <w:b/>
           <w:noProof/>
           <w:sz w:val="24"/>
           <w:szCs w:val="28"/>
         </w:rPr>
-        <w:t>Best case: O(1)</w:t>
+        <w:t>Best case:</w:t>
+      </w:r>
+      <w:r>
+        <w:rPr>
+          <w:noProof/>
+          <w:sz w:val="24"/>
+          <w:szCs w:val="28"/>
+        </w:rPr>
+        <w:t xml:space="preserve"> O(1)</w:t>
       </w:r>
     </w:p>
     <w:p>
       <w:pPr>
         <w:pStyle w:val="ListParagraph"/>
+        <w:spacing w:after="80"/>
         <w:ind w:left="1440"/>
         <w:contextualSpacing w:val="0"/>
         <w:jc w:val="both"/>
@@ -1406,11 +1447,20 @@
       </w:pPr>
       <w:r>
         <w:rPr>
+          <w:b/>
           <w:noProof/>
           <w:sz w:val="24"/>
           <w:szCs w:val="28"/>
         </w:rPr>
-        <w:t>Worst case: O(</w:t>
+        <w:t>Worst case:</w:t>
+      </w:r>
+      <w:r>
+        <w:rPr>
+          <w:noProof/>
+          <w:sz w:val="24"/>
+          <w:szCs w:val="28"/>
+        </w:rPr>
+        <w:t xml:space="preserve"> O(</w:t>
       </w:r>
       <m:oMath>
         <m:func>
@@ -1490,6 +1540,7 @@
     <w:p>
       <w:pPr>
         <w:pStyle w:val="ListParagraph"/>
+        <w:spacing w:after="80"/>
         <w:ind w:left="1440"/>
         <w:contextualSpacing w:val="0"/>
         <w:jc w:val="both"/>
@@ -1501,11 +1552,20 @@
       </w:pPr>
       <w:r>
         <w:rPr>
+          <w:b/>
           <w:noProof/>
           <w:sz w:val="24"/>
           <w:szCs w:val="28"/>
         </w:rPr>
-        <w:t>Average case: O(</w:t>
+        <w:t>Average case:</w:t>
+      </w:r>
+      <w:r>
+        <w:rPr>
+          <w:noProof/>
+          <w:sz w:val="24"/>
+          <w:szCs w:val="28"/>
+        </w:rPr>
+        <w:t xml:space="preserve"> O(</w:t>
       </w:r>
       <m:oMath>
         <m:func>
@@ -1620,6 +1680,7 @@
       <w:pPr>
         <w:pStyle w:val="ListParagraph"/>
         <w:contextualSpacing w:val="0"/>
+        <w:jc w:val="both"/>
         <w:rPr>
           <w:noProof/>
           <w:sz w:val="24"/>
@@ -1640,31 +1701,774 @@
           <w:sz w:val="24"/>
           <w:szCs w:val="24"/>
         </w:rPr>
-        <w:t>After adding the _log feature, I found the recurssive call immediatel stop when the first unsorted scenario found. The output of the log function given bellow:</w:t>
+        <w:t>For searching 1000 elements the average and worstcase</w:t>
+      </w:r>
+      <w:r>
+        <w:rPr>
+          <w:noProof/>
+          <w:sz w:val="24"/>
+          <w:szCs w:val="24"/>
+        </w:rPr>
+        <w:t xml:space="preserve"> complexities are given bellow:</w:t>
+      </w:r>
+    </w:p>
+    <w:tbl>
+      <w:tblPr>
+        <w:tblStyle w:val="TableGrid"/>
+        <w:tblW w:w="8665" w:type="dxa"/>
+        <w:jc w:val="center"/>
+        <w:tblBorders>
+          <w:top w:val="none" w:sz="0" w:space="0" w:color="auto"/>
+          <w:left w:val="none" w:sz="0" w:space="0" w:color="auto"/>
+          <w:bottom w:val="none" w:sz="0" w:space="0" w:color="auto"/>
+          <w:right w:val="none" w:sz="0" w:space="0" w:color="auto"/>
+          <w:insideH w:val="none" w:sz="0" w:space="0" w:color="auto"/>
+          <w:insideV w:val="none" w:sz="0" w:space="0" w:color="auto"/>
+        </w:tblBorders>
+        <w:tblLook w:val="04A0" w:firstRow="1" w:lastRow="0" w:firstColumn="1" w:lastColumn="0" w:noHBand="0" w:noVBand="1"/>
+      </w:tblPr>
+      <w:tblGrid>
+        <w:gridCol w:w="1802"/>
+        <w:gridCol w:w="3951"/>
+        <w:gridCol w:w="2912"/>
+      </w:tblGrid>
+      <w:tr>
+        <w:trPr>
+          <w:trHeight w:val="433"/>
+          <w:jc w:val="center"/>
+        </w:trPr>
+        <w:tc>
+          <w:tcPr>
+            <w:tcW w:w="1802" w:type="dxa"/>
+            <w:vAlign w:val="center"/>
+          </w:tcPr>
+          <w:p>
+            <w:pPr>
+              <w:pStyle w:val="ListParagraph"/>
+              <w:ind w:left="0"/>
+              <w:contextualSpacing w:val="0"/>
+              <w:jc w:val="center"/>
+              <w:rPr>
+                <w:noProof/>
+                <w:sz w:val="24"/>
+                <w:szCs w:val="24"/>
+              </w:rPr>
+            </w:pPr>
+          </w:p>
+        </w:tc>
+        <w:tc>
+          <w:tcPr>
+            <w:tcW w:w="3951" w:type="dxa"/>
+            <w:shd w:val="clear" w:color="auto" w:fill="E7E6E6" w:themeFill="background2"/>
+            <w:vAlign w:val="center"/>
+          </w:tcPr>
+          <w:p>
+            <w:pPr>
+              <w:pStyle w:val="ListParagraph"/>
+              <w:ind w:left="0"/>
+              <w:contextualSpacing w:val="0"/>
+              <w:jc w:val="center"/>
+              <w:rPr>
+                <w:b/>
+                <w:noProof/>
+                <w:sz w:val="24"/>
+                <w:szCs w:val="24"/>
+              </w:rPr>
+            </w:pPr>
+            <w:r>
+              <w:rPr>
+                <w:b/>
+                <w:noProof/>
+                <w:sz w:val="24"/>
+                <w:szCs w:val="24"/>
+              </w:rPr>
+              <w:t>Average case</w:t>
+            </w:r>
+          </w:p>
+        </w:tc>
+        <w:tc>
+          <w:tcPr>
+            <w:tcW w:w="2912" w:type="dxa"/>
+            <w:shd w:val="clear" w:color="auto" w:fill="E7E6E6" w:themeFill="background2"/>
+            <w:vAlign w:val="center"/>
+          </w:tcPr>
+          <w:p>
+            <w:pPr>
+              <w:pStyle w:val="ListParagraph"/>
+              <w:ind w:left="0"/>
+              <w:contextualSpacing w:val="0"/>
+              <w:jc w:val="center"/>
+              <w:rPr>
+                <w:b/>
+                <w:noProof/>
+                <w:sz w:val="24"/>
+                <w:szCs w:val="24"/>
+              </w:rPr>
+            </w:pPr>
+            <w:r>
+              <w:rPr>
+                <w:b/>
+                <w:noProof/>
+                <w:sz w:val="24"/>
+                <w:szCs w:val="24"/>
+              </w:rPr>
+              <w:t>Worstcase</w:t>
+            </w:r>
+          </w:p>
+        </w:tc>
+      </w:tr>
+      <w:tr>
+        <w:trPr>
+          <w:trHeight w:val="433"/>
+          <w:jc w:val="center"/>
+        </w:trPr>
+        <w:tc>
+          <w:tcPr>
+            <w:tcW w:w="1802" w:type="dxa"/>
+            <w:shd w:val="clear" w:color="auto" w:fill="E7E6E6" w:themeFill="background2"/>
+            <w:vAlign w:val="center"/>
+          </w:tcPr>
+          <w:p>
+            <w:pPr>
+              <w:pStyle w:val="ListParagraph"/>
+              <w:ind w:left="0"/>
+              <w:contextualSpacing w:val="0"/>
+              <w:jc w:val="center"/>
+              <w:rPr>
+                <w:b/>
+                <w:noProof/>
+                <w:sz w:val="24"/>
+                <w:szCs w:val="24"/>
+              </w:rPr>
+            </w:pPr>
+            <w:r>
+              <w:rPr>
+                <w:b/>
+                <w:noProof/>
+                <w:sz w:val="24"/>
+                <w:szCs w:val="24"/>
+              </w:rPr>
+              <w:t>Linear search</w:t>
+            </w:r>
+          </w:p>
+        </w:tc>
+        <w:tc>
+          <w:tcPr>
+            <w:tcW w:w="3951" w:type="dxa"/>
+            <w:shd w:val="clear" w:color="auto" w:fill="D9D9D9" w:themeFill="background1" w:themeFillShade="D9"/>
+            <w:vAlign w:val="center"/>
+          </w:tcPr>
+          <w:p>
+            <w:pPr>
+              <w:pStyle w:val="ListParagraph"/>
+              <w:ind w:left="0"/>
+              <w:contextualSpacing w:val="0"/>
+              <w:jc w:val="center"/>
+              <w:rPr>
+                <w:noProof/>
+                <w:sz w:val="24"/>
+                <w:szCs w:val="24"/>
+              </w:rPr>
+            </w:pPr>
+            <w:r>
+              <w:rPr>
+                <w:noProof/>
+                <w:sz w:val="24"/>
+                <w:szCs w:val="24"/>
+              </w:rPr>
+              <w:t>0(n/2) = 500</w:t>
+            </w:r>
+          </w:p>
+        </w:tc>
+        <w:tc>
+          <w:tcPr>
+            <w:tcW w:w="2912" w:type="dxa"/>
+            <w:shd w:val="clear" w:color="auto" w:fill="D9D9D9" w:themeFill="background1" w:themeFillShade="D9"/>
+            <w:vAlign w:val="center"/>
+          </w:tcPr>
+          <w:p>
+            <w:pPr>
+              <w:pStyle w:val="ListParagraph"/>
+              <w:ind w:left="0"/>
+              <w:contextualSpacing w:val="0"/>
+              <w:jc w:val="center"/>
+              <w:rPr>
+                <w:noProof/>
+                <w:sz w:val="24"/>
+                <w:szCs w:val="24"/>
+              </w:rPr>
+            </w:pPr>
+            <w:r>
+              <w:rPr>
+                <w:noProof/>
+                <w:sz w:val="24"/>
+                <w:szCs w:val="24"/>
+              </w:rPr>
+              <w:t>0(n) = 1000</w:t>
+            </w:r>
+          </w:p>
+        </w:tc>
+      </w:tr>
+      <w:tr>
+        <w:trPr>
+          <w:trHeight w:val="505"/>
+          <w:jc w:val="center"/>
+        </w:trPr>
+        <w:tc>
+          <w:tcPr>
+            <w:tcW w:w="1802" w:type="dxa"/>
+            <w:shd w:val="clear" w:color="auto" w:fill="E7E6E6" w:themeFill="background2"/>
+            <w:vAlign w:val="center"/>
+          </w:tcPr>
+          <w:p>
+            <w:pPr>
+              <w:pStyle w:val="ListParagraph"/>
+              <w:ind w:left="0"/>
+              <w:contextualSpacing w:val="0"/>
+              <w:jc w:val="center"/>
+              <w:rPr>
+                <w:b/>
+                <w:noProof/>
+                <w:sz w:val="24"/>
+                <w:szCs w:val="24"/>
+              </w:rPr>
+            </w:pPr>
+            <w:r>
+              <w:rPr>
+                <w:b/>
+                <w:noProof/>
+                <w:sz w:val="24"/>
+                <w:szCs w:val="24"/>
+              </w:rPr>
+              <w:t>Binary Search</w:t>
+            </w:r>
+          </w:p>
+        </w:tc>
+        <w:tc>
+          <w:tcPr>
+            <w:tcW w:w="3951" w:type="dxa"/>
+            <w:shd w:val="clear" w:color="auto" w:fill="D9D9D9" w:themeFill="background1" w:themeFillShade="D9"/>
+            <w:vAlign w:val="center"/>
+          </w:tcPr>
+          <w:p>
+            <w:pPr>
+              <w:pStyle w:val="ListParagraph"/>
+              <w:ind w:left="0"/>
+              <w:contextualSpacing w:val="0"/>
+              <w:jc w:val="center"/>
+              <w:rPr>
+                <w:noProof/>
+                <w:sz w:val="24"/>
+                <w:szCs w:val="24"/>
+              </w:rPr>
+            </w:pPr>
+            <w:r>
+              <w:rPr>
+                <w:noProof/>
+                <w:sz w:val="24"/>
+                <w:szCs w:val="28"/>
+              </w:rPr>
+              <w:t>O(</w:t>
+            </w:r>
+            <m:oMath>
+              <m:func>
+                <m:funcPr>
+                  <m:ctrlPr>
+                    <w:rPr>
+                      <w:rFonts w:ascii="Cambria Math" w:hAnsi="Cambria Math"/>
+                      <w:i/>
+                      <w:noProof/>
+                      <w:sz w:val="28"/>
+                      <w:szCs w:val="28"/>
+                    </w:rPr>
+                  </m:ctrlPr>
+                </m:funcPr>
+                <m:fName>
+                  <m:sSub>
+                    <m:sSubPr>
+                      <m:ctrlPr>
+                        <w:rPr>
+                          <w:rFonts w:ascii="Cambria Math" w:hAnsi="Cambria Math"/>
+                          <w:i/>
+                          <w:noProof/>
+                          <w:sz w:val="28"/>
+                          <w:szCs w:val="28"/>
+                        </w:rPr>
+                      </m:ctrlPr>
+                    </m:sSubPr>
+                    <m:e>
+                      <m:r>
+                        <m:rPr>
+                          <m:sty m:val="p"/>
+                        </m:rPr>
+                        <w:rPr>
+                          <w:rFonts w:ascii="Cambria Math" w:hAnsi="Cambria Math"/>
+                          <w:noProof/>
+                          <w:sz w:val="28"/>
+                          <w:szCs w:val="28"/>
+                        </w:rPr>
+                        <m:t>log</m:t>
+                      </m:r>
+                    </m:e>
+                    <m:sub>
+                      <m:r>
+                        <w:rPr>
+                          <w:rFonts w:ascii="Cambria Math" w:hAnsi="Cambria Math"/>
+                          <w:noProof/>
+                          <w:sz w:val="28"/>
+                          <w:szCs w:val="28"/>
+                        </w:rPr>
+                        <m:t>2</m:t>
+                      </m:r>
+                    </m:sub>
+                  </m:sSub>
+                </m:fName>
+                <m:e>
+                  <m:r>
+                    <w:rPr>
+                      <w:rFonts w:ascii="Cambria Math" w:hAnsi="Cambria Math"/>
+                      <w:noProof/>
+                      <w:sz w:val="28"/>
+                      <w:szCs w:val="28"/>
+                    </w:rPr>
+                    <m:t>n</m:t>
+                  </m:r>
+                </m:e>
+              </m:func>
+            </m:oMath>
+            <w:r>
+              <w:rPr>
+                <w:noProof/>
+                <w:sz w:val="24"/>
+                <w:szCs w:val="28"/>
+              </w:rPr>
+              <w:t>) = 10</w:t>
+            </w:r>
+          </w:p>
+        </w:tc>
+        <w:tc>
+          <w:tcPr>
+            <w:tcW w:w="2912" w:type="dxa"/>
+            <w:shd w:val="clear" w:color="auto" w:fill="D9D9D9" w:themeFill="background1" w:themeFillShade="D9"/>
+            <w:vAlign w:val="center"/>
+          </w:tcPr>
+          <w:p>
+            <w:pPr>
+              <w:pStyle w:val="ListParagraph"/>
+              <w:ind w:left="0"/>
+              <w:contextualSpacing w:val="0"/>
+              <w:jc w:val="center"/>
+              <w:rPr>
+                <w:noProof/>
+                <w:sz w:val="24"/>
+                <w:szCs w:val="24"/>
+              </w:rPr>
+            </w:pPr>
+            <w:r>
+              <w:rPr>
+                <w:noProof/>
+                <w:sz w:val="24"/>
+                <w:szCs w:val="28"/>
+              </w:rPr>
+              <w:t>O(</w:t>
+            </w:r>
+            <m:oMath>
+              <m:func>
+                <m:funcPr>
+                  <m:ctrlPr>
+                    <w:rPr>
+                      <w:rFonts w:ascii="Cambria Math" w:hAnsi="Cambria Math"/>
+                      <w:i/>
+                      <w:noProof/>
+                      <w:sz w:val="28"/>
+                      <w:szCs w:val="28"/>
+                    </w:rPr>
+                  </m:ctrlPr>
+                </m:funcPr>
+                <m:fName>
+                  <m:sSub>
+                    <m:sSubPr>
+                      <m:ctrlPr>
+                        <w:rPr>
+                          <w:rFonts w:ascii="Cambria Math" w:hAnsi="Cambria Math"/>
+                          <w:i/>
+                          <w:noProof/>
+                          <w:sz w:val="28"/>
+                          <w:szCs w:val="28"/>
+                        </w:rPr>
+                      </m:ctrlPr>
+                    </m:sSubPr>
+                    <m:e>
+                      <m:r>
+                        <m:rPr>
+                          <m:sty m:val="p"/>
+                        </m:rPr>
+                        <w:rPr>
+                          <w:rFonts w:ascii="Cambria Math" w:hAnsi="Cambria Math"/>
+                          <w:noProof/>
+                          <w:sz w:val="28"/>
+                          <w:szCs w:val="28"/>
+                        </w:rPr>
+                        <m:t>log</m:t>
+                      </m:r>
+                    </m:e>
+                    <m:sub>
+                      <m:r>
+                        <w:rPr>
+                          <w:rFonts w:ascii="Cambria Math" w:hAnsi="Cambria Math"/>
+                          <w:noProof/>
+                          <w:sz w:val="28"/>
+                          <w:szCs w:val="28"/>
+                        </w:rPr>
+                        <m:t>2</m:t>
+                      </m:r>
+                    </m:sub>
+                  </m:sSub>
+                </m:fName>
+                <m:e>
+                  <m:r>
+                    <w:rPr>
+                      <w:rFonts w:ascii="Cambria Math" w:hAnsi="Cambria Math"/>
+                      <w:noProof/>
+                      <w:sz w:val="28"/>
+                      <w:szCs w:val="28"/>
+                    </w:rPr>
+                    <m:t>n</m:t>
+                  </m:r>
+                </m:e>
+              </m:func>
+            </m:oMath>
+            <w:r>
+              <w:rPr>
+                <w:noProof/>
+                <w:sz w:val="24"/>
+                <w:szCs w:val="28"/>
+              </w:rPr>
+              <w:t>) = 10</w:t>
+            </w:r>
+          </w:p>
+        </w:tc>
+      </w:tr>
+    </w:tbl>
+    <w:p>
+      <w:pPr>
+        <w:spacing w:before="480" w:after="240"/>
+        <w:ind w:left="720"/>
+        <w:jc w:val="center"/>
+        <w:rPr>
+          <w:b/>
+          <w:noProof/>
+          <w:sz w:val="32"/>
+          <w:szCs w:val="32"/>
+          <w:u w:val="thick"/>
+        </w:rPr>
+      </w:pPr>
+      <w:r>
+        <w:rPr>
+          <w:b/>
+          <w:noProof/>
+          <w:sz w:val="32"/>
+          <w:szCs w:val="32"/>
+          <w:u w:val="thick"/>
+        </w:rPr>
+        <w:t xml:space="preserve">Answer to the question no. </w:t>
+      </w:r>
+      <w:r>
+        <w:rPr>
+          <w:b/>
+          <w:noProof/>
+          <w:sz w:val="32"/>
+          <w:szCs w:val="32"/>
+          <w:u w:val="thick"/>
+        </w:rPr>
+        <w:t>5</w:t>
       </w:r>
     </w:p>
     <w:p>
       <w:pPr>
         <w:pStyle w:val="ListParagraph"/>
+        <w:spacing w:after="0"/>
+        <w:ind w:firstLine="720"/>
+        <w:contextualSpacing w:val="0"/>
+        <w:jc w:val="both"/>
+        <w:rPr>
+          <w:noProof/>
+          <w:sz w:val="24"/>
+          <w:szCs w:val="24"/>
+        </w:rPr>
+      </w:pPr>
+      <w:r>
+        <w:rPr>
+          <w:noProof/>
+          <w:sz w:val="24"/>
+          <w:szCs w:val="24"/>
+        </w:rPr>
+        <w:t>In python</w:t>
+      </w:r>
+      <w:r>
+        <w:rPr>
+          <w:noProof/>
+          <w:sz w:val="24"/>
+          <w:szCs w:val="24"/>
+        </w:rPr>
+        <w:t>,</w:t>
+      </w:r>
+      <w:r>
+        <w:rPr>
+          <w:noProof/>
+          <w:sz w:val="24"/>
+          <w:szCs w:val="24"/>
+        </w:rPr>
+        <w:t xml:space="preserve"> </w:t>
+      </w:r>
+      <w:r>
+        <w:rPr>
+          <w:noProof/>
+          <w:sz w:val="24"/>
+          <w:szCs w:val="24"/>
+        </w:rPr>
+        <w:t xml:space="preserve">there is a build-in data strucutre name dictionary which store the data as key-value pair. So, for storing the name as index and original index </w:t>
+      </w:r>
+      <w:r>
+        <w:rPr>
+          <w:noProof/>
+          <w:sz w:val="24"/>
+          <w:szCs w:val="24"/>
+        </w:rPr>
+        <w:t>as value, I use the dictionary.</w:t>
+      </w:r>
+    </w:p>
+    <w:p>
+      <w:pPr>
+        <w:pStyle w:val="ListParagraph"/>
+        <w:spacing w:before="480" w:after="240"/>
         <w:contextualSpacing w:val="0"/>
         <w:jc w:val="center"/>
         <w:rPr>
-          <w:noProof/>
-          <w:sz w:val="24"/>
-          <w:szCs w:val="24"/>
-        </w:rPr>
-      </w:pPr>
-      <w:r>
-        <w:rPr>
-          <w:noProof/>
-          <w:sz w:val="24"/>
-          <w:szCs w:val="24"/>
-        </w:rPr>
+          <w:b/>
+          <w:noProof/>
+          <w:sz w:val="32"/>
+          <w:szCs w:val="32"/>
+          <w:u w:val="thick"/>
+        </w:rPr>
+      </w:pPr>
+      <w:r>
+        <w:rPr>
+          <w:b/>
+          <w:noProof/>
+          <w:sz w:val="32"/>
+          <w:szCs w:val="32"/>
+          <w:u w:val="thick"/>
+        </w:rPr>
+        <w:t xml:space="preserve">Answer to the question no. </w:t>
+      </w:r>
+      <w:r>
+        <w:rPr>
+          <w:b/>
+          <w:noProof/>
+          <w:sz w:val="32"/>
+          <w:szCs w:val="32"/>
+          <w:u w:val="thick"/>
+        </w:rPr>
+        <w:t>6</w:t>
+      </w:r>
+    </w:p>
+    <w:p>
+      <w:pPr>
+        <w:pStyle w:val="ListParagraph"/>
+        <w:spacing w:after="0"/>
+        <w:ind w:firstLine="720"/>
+        <w:contextualSpacing w:val="0"/>
+        <w:jc w:val="both"/>
+        <w:rPr>
+          <w:noProof/>
+          <w:sz w:val="24"/>
+          <w:szCs w:val="24"/>
+        </w:rPr>
+      </w:pPr>
+      <w:r>
+        <w:rPr>
+          <w:noProof/>
+          <w:sz w:val="24"/>
+          <w:szCs w:val="24"/>
+        </w:rPr>
+        <w:t>In question-5</w:t>
+      </w:r>
+      <w:r>
+        <w:rPr>
+          <w:noProof/>
+          <w:sz w:val="24"/>
+          <w:szCs w:val="24"/>
+        </w:rPr>
+        <w:t>,</w:t>
+      </w:r>
+      <w:r>
+        <w:rPr>
+          <w:noProof/>
+          <w:sz w:val="24"/>
+          <w:szCs w:val="24"/>
+        </w:rPr>
+        <w:t xml:space="preserve"> I used dictionary. And the space complexity of</w:t>
+      </w:r>
+      <w:r>
+        <w:rPr>
+          <w:noProof/>
+          <w:sz w:val="24"/>
+          <w:szCs w:val="24"/>
+        </w:rPr>
+        <w:t xml:space="preserve"> dictionary is O(n).</w:t>
+      </w:r>
+    </w:p>
+    <w:p>
+      <w:pPr>
+        <w:spacing w:before="480" w:after="240"/>
+        <w:ind w:left="720"/>
+        <w:jc w:val="center"/>
+        <w:rPr>
+          <w:b/>
+          <w:noProof/>
+          <w:sz w:val="32"/>
+          <w:szCs w:val="32"/>
+          <w:u w:val="thick"/>
+        </w:rPr>
+      </w:pPr>
+      <w:r>
+        <w:rPr>
+          <w:b/>
+          <w:noProof/>
+          <w:sz w:val="32"/>
+          <w:szCs w:val="32"/>
+          <w:u w:val="thick"/>
+        </w:rPr>
+        <w:t xml:space="preserve">Answer to the question no. </w:t>
+      </w:r>
+      <w:r>
+        <w:rPr>
+          <w:b/>
+          <w:noProof/>
+          <w:sz w:val="32"/>
+          <w:szCs w:val="32"/>
+          <w:u w:val="thick"/>
+        </w:rPr>
+        <w:t>7</w:t>
+      </w:r>
+    </w:p>
+    <w:p>
+      <w:pPr>
+        <w:pStyle w:val="ListParagraph"/>
+        <w:spacing w:after="100"/>
+        <w:contextualSpacing w:val="0"/>
+        <w:jc w:val="both"/>
+        <w:rPr>
+          <w:noProof/>
+          <w:sz w:val="28"/>
+          <w:szCs w:val="28"/>
+        </w:rPr>
+      </w:pPr>
+      <w:r>
+        <w:rPr>
+          <w:noProof/>
+          <w:sz w:val="28"/>
+          <w:szCs w:val="28"/>
+        </w:rPr>
+        <w:tab/>
+      </w:r>
+      <w:r>
+        <w:rPr>
+          <w:noProof/>
+          <w:sz w:val="24"/>
+          <w:szCs w:val="28"/>
+        </w:rPr>
+        <w:t xml:space="preserve">I implement the code in Question_D2_7.py file. </w:t>
+      </w:r>
+    </w:p>
+    <w:p>
+      <w:pPr>
+        <w:spacing w:before="480" w:after="240"/>
+        <w:ind w:left="720"/>
+        <w:jc w:val="center"/>
+        <w:rPr>
+          <w:b/>
+          <w:noProof/>
+          <w:sz w:val="32"/>
+          <w:szCs w:val="32"/>
+          <w:u w:val="thick"/>
+        </w:rPr>
+      </w:pPr>
+      <w:r>
+        <w:rPr>
+          <w:b/>
+          <w:noProof/>
+          <w:sz w:val="32"/>
+          <w:szCs w:val="32"/>
+          <w:u w:val="thick"/>
+        </w:rPr>
+        <w:t xml:space="preserve">Answer to the question no. </w:t>
+      </w:r>
+      <w:r>
+        <w:rPr>
+          <w:b/>
+          <w:noProof/>
+          <w:sz w:val="32"/>
+          <w:szCs w:val="32"/>
+          <w:u w:val="thick"/>
+        </w:rPr>
+        <w:t>8</w:t>
+      </w:r>
+    </w:p>
+    <w:p>
+      <w:pPr>
+        <w:pStyle w:val="ListParagraph"/>
+        <w:spacing w:after="100"/>
+        <w:contextualSpacing w:val="0"/>
+        <w:jc w:val="both"/>
+        <w:rPr>
+          <w:noProof/>
+          <w:sz w:val="24"/>
+          <w:szCs w:val="28"/>
+        </w:rPr>
+      </w:pPr>
+      <w:r>
+        <w:rPr>
+          <w:noProof/>
+          <w:sz w:val="28"/>
+          <w:szCs w:val="28"/>
+        </w:rPr>
+        <w:tab/>
+      </w:r>
+      <w:r>
+        <w:rPr>
+          <w:noProof/>
+          <w:sz w:val="24"/>
+          <w:szCs w:val="28"/>
+        </w:rPr>
+        <w:t xml:space="preserve">The screen shot of output is given bellow: </w:t>
+      </w:r>
+    </w:p>
+    <w:p>
+      <w:pPr>
+        <w:pStyle w:val="ListParagraph"/>
+        <w:spacing w:after="100"/>
+        <w:contextualSpacing w:val="0"/>
+        <w:jc w:val="center"/>
+        <w:rPr>
+          <w:noProof/>
+          <w:sz w:val="28"/>
+          <w:szCs w:val="28"/>
+        </w:rPr>
+      </w:pPr>
+      <w:r>
+        <w:rPr>
+          <w:noProof/>
+          <w:sz w:val="28"/>
+          <w:szCs w:val="28"/>
+        </w:rPr>
+        <w:lastRenderedPageBreak/>
         <w:drawing>
           <wp:inline distT="0" distB="0" distL="0" distR="0">
-            <wp:extent cx="4855152" cy="2354534"/>
-            <wp:effectExtent l="0" t="0" r="3175" b="8255"/>
-            <wp:docPr id="8" name="Picture 8"/>
+            <wp:extent cx="3954780" cy="1866108"/>
+            <wp:effectExtent l="0" t="0" r="7620" b="1270"/>
+            <wp:docPr id="2" name="Picture 2"/>
             <wp:cNvGraphicFramePr>
               <a:graphicFrameLocks xmlns:a="http://schemas.openxmlformats.org/drawingml/2006/main" noChangeAspect="1"/>
             </wp:cNvGraphicFramePr>
@@ -1672,230 +2476,7 @@
               <a:graphicData uri="http://schemas.openxmlformats.org/drawingml/2006/picture">
                 <pic:pic xmlns:pic="http://schemas.openxmlformats.org/drawingml/2006/picture">
                   <pic:nvPicPr>
-                    <pic:cNvPr id="8" name="ss2.png"/>
-                    <pic:cNvPicPr/>
-                  </pic:nvPicPr>
-                  <pic:blipFill>
-                    <a:blip r:embed="rId12">
-                      <a:extLst>
-                        <a:ext uri="{28A0092B-C50C-407E-A947-70E740481C1C}">
-                          <a14:useLocalDpi xmlns:a14="http://schemas.microsoft.com/office/drawing/2010/main" val="0"/>
-                        </a:ext>
-                      </a:extLst>
-                    </a:blip>
-                    <a:stretch>
-                      <a:fillRect/>
-                    </a:stretch>
-                  </pic:blipFill>
-                  <pic:spPr>
-                    <a:xfrm>
-                      <a:off x="0" y="0"/>
-                      <a:ext cx="4887245" cy="2370098"/>
-                    </a:xfrm>
-                    <a:prstGeom prst="rect">
-                      <a:avLst/>
-                    </a:prstGeom>
-                  </pic:spPr>
-                </pic:pic>
-              </a:graphicData>
-            </a:graphic>
-          </wp:inline>
-        </w:drawing>
-      </w:r>
-    </w:p>
-    <w:p>
-      <w:pPr>
-        <w:spacing w:before="480" w:after="240"/>
-        <w:ind w:left="720"/>
-        <w:jc w:val="center"/>
-        <w:rPr>
-          <w:b/>
-          <w:noProof/>
-          <w:sz w:val="32"/>
-          <w:szCs w:val="32"/>
-          <w:u w:val="thick"/>
-        </w:rPr>
-      </w:pPr>
-    </w:p>
-    <w:p>
-      <w:pPr>
-        <w:spacing w:before="480" w:after="240"/>
-        <w:ind w:left="720"/>
-        <w:jc w:val="center"/>
-        <w:rPr>
-          <w:b/>
-          <w:noProof/>
-          <w:sz w:val="32"/>
-          <w:szCs w:val="32"/>
-          <w:u w:val="thick"/>
-        </w:rPr>
-      </w:pPr>
-      <w:r>
-        <w:rPr>
-          <w:b/>
-          <w:noProof/>
-          <w:sz w:val="32"/>
-          <w:szCs w:val="32"/>
-          <w:u w:val="thick"/>
-        </w:rPr>
-        <w:t xml:space="preserve">Answer to the question no. </w:t>
-      </w:r>
-      <w:r>
-        <w:rPr>
-          <w:b/>
-          <w:noProof/>
-          <w:sz w:val="32"/>
-          <w:szCs w:val="32"/>
-          <w:u w:val="thick"/>
-        </w:rPr>
-        <w:t>5</w:t>
-      </w:r>
-    </w:p>
-    <w:p>
-      <w:pPr>
-        <w:pStyle w:val="ListParagraph"/>
-        <w:contextualSpacing w:val="0"/>
-        <w:jc w:val="both"/>
-        <w:rPr>
-          <w:noProof/>
-          <w:sz w:val="24"/>
-          <w:szCs w:val="24"/>
-        </w:rPr>
-      </w:pPr>
-      <w:r>
-        <w:rPr>
-          <w:noProof/>
-          <w:sz w:val="28"/>
-          <w:szCs w:val="28"/>
-        </w:rPr>
-        <w:tab/>
-      </w:r>
-      <w:r>
-        <w:rPr>
-          <w:noProof/>
-          <w:sz w:val="24"/>
-          <w:szCs w:val="24"/>
-        </w:rPr>
-        <w:t xml:space="preserve">I have </w:t>
-      </w:r>
-      <w:r>
-        <w:rPr>
-          <w:noProof/>
-          <w:sz w:val="24"/>
-          <w:szCs w:val="24"/>
-        </w:rPr>
-        <w:t xml:space="preserve">imported the given ‘name dataset’ to my code base and implement my method for searching the name in the name list. </w:t>
-      </w:r>
-      <w:r>
-        <w:rPr>
-          <w:noProof/>
-          <w:sz w:val="24"/>
-          <w:szCs w:val="24"/>
-        </w:rPr>
-        <w:t>The implementation file is Question6.py.</w:t>
-      </w:r>
-    </w:p>
-    <w:p>
-      <w:pPr>
-        <w:spacing w:before="480" w:after="240"/>
-        <w:ind w:left="720"/>
-        <w:jc w:val="center"/>
-        <w:rPr>
-          <w:b/>
-          <w:noProof/>
-          <w:sz w:val="32"/>
-          <w:szCs w:val="32"/>
-          <w:u w:val="thick"/>
-        </w:rPr>
-      </w:pPr>
-      <w:r>
-        <w:rPr>
-          <w:b/>
-          <w:noProof/>
-          <w:sz w:val="32"/>
-          <w:szCs w:val="32"/>
-          <w:u w:val="thick"/>
-        </w:rPr>
-        <w:t xml:space="preserve">Answer to the question no. </w:t>
-      </w:r>
-      <w:r>
-        <w:rPr>
-          <w:b/>
-          <w:noProof/>
-          <w:sz w:val="32"/>
-          <w:szCs w:val="32"/>
-          <w:u w:val="thick"/>
-        </w:rPr>
-        <w:t>6</w:t>
-      </w:r>
-    </w:p>
-    <w:p>
-      <w:pPr>
-        <w:pStyle w:val="ListParagraph"/>
-        <w:contextualSpacing w:val="0"/>
-        <w:jc w:val="both"/>
-        <w:rPr>
-          <w:noProof/>
-          <w:sz w:val="24"/>
-          <w:szCs w:val="28"/>
-        </w:rPr>
-      </w:pPr>
-      <w:r>
-        <w:rPr>
-          <w:noProof/>
-          <w:sz w:val="24"/>
-          <w:szCs w:val="28"/>
-        </w:rPr>
-        <w:lastRenderedPageBreak/>
-        <w:tab/>
-      </w:r>
-      <w:r>
-        <w:rPr>
-          <w:noProof/>
-          <w:sz w:val="24"/>
-          <w:szCs w:val="28"/>
-        </w:rPr>
-        <w:t>The test function output is given bellow:</w:t>
-      </w:r>
-      <w:r>
-        <w:rPr>
-          <w:noProof/>
-          <w:sz w:val="24"/>
-          <w:szCs w:val="28"/>
-        </w:rPr>
-        <w:t xml:space="preserve"> </w:t>
-      </w:r>
-    </w:p>
-    <w:p>
-      <w:pPr>
-        <w:pStyle w:val="ListParagraph"/>
-        <w:ind w:left="0"/>
-        <w:jc w:val="center"/>
-        <w:rPr>
-          <w:noProof/>
-          <w:sz w:val="28"/>
-          <w:szCs w:val="28"/>
-        </w:rPr>
-      </w:pPr>
-      <w:r>
-        <w:rPr>
-          <w:noProof/>
-          <w:sz w:val="28"/>
-          <w:szCs w:val="28"/>
-        </w:rPr>
-        <w:drawing>
-          <wp:inline distT="0" distB="0" distL="0" distR="0">
-            <wp:extent cx="3596749" cy="2177961"/>
-            <wp:effectExtent l="0" t="0" r="3810" b="0"/>
-            <wp:docPr id="9" name="Picture 9"/>
-            <wp:cNvGraphicFramePr>
-              <a:graphicFrameLocks xmlns:a="http://schemas.openxmlformats.org/drawingml/2006/main" noChangeAspect="1"/>
-            </wp:cNvGraphicFramePr>
-            <a:graphic xmlns:a="http://schemas.openxmlformats.org/drawingml/2006/main">
-              <a:graphicData uri="http://schemas.openxmlformats.org/drawingml/2006/picture">
-                <pic:pic xmlns:pic="http://schemas.openxmlformats.org/drawingml/2006/picture">
-                  <pic:nvPicPr>
-                    <pic:cNvPr id="9" name="ss3.png"/>
+                    <pic:cNvPr id="2" name="ss2.png"/>
                     <pic:cNvPicPr/>
                   </pic:nvPicPr>
                   <pic:blipFill>
@@ -1913,7 +2494,7 @@
                   <pic:spPr>
                     <a:xfrm>
                       <a:off x="0" y="0"/>
-                      <a:ext cx="3695321" cy="2237650"/>
+                      <a:ext cx="3978388" cy="1877248"/>
                     </a:xfrm>
                     <a:prstGeom prst="rect">
                       <a:avLst/>
@@ -1957,12 +2538,13 @@
           <w:szCs w:val="32"/>
           <w:u w:val="thick"/>
         </w:rPr>
-        <w:t>7</w:t>
+        <w:t>8</w:t>
       </w:r>
     </w:p>
     <w:p>
       <w:pPr>
         <w:pStyle w:val="ListParagraph"/>
+        <w:spacing w:after="100"/>
         <w:contextualSpacing w:val="0"/>
         <w:jc w:val="both"/>
         <w:rPr>
@@ -1985,7 +2567,7 @@
           <w:sz w:val="24"/>
           <w:szCs w:val="28"/>
         </w:rPr>
-        <w:t xml:space="preserve">For name searching problem </w:t>
+        <w:t xml:space="preserve">Yes, python dictionary is an alternative for binary search. </w:t>
       </w:r>
       <w:r>
         <w:rPr>
@@ -1993,78 +2575,7 @@
           <w:sz w:val="24"/>
           <w:szCs w:val="28"/>
         </w:rPr>
-        <w:t xml:space="preserve">I used python filter function to get the index of a given name. So, the time-complexity of the function is same as the filter function. </w:t>
-      </w:r>
-    </w:p>
-    <w:p>
-      <w:pPr>
-        <w:pStyle w:val="ListParagraph"/>
-        <w:ind w:left="1440"/>
-        <w:contextualSpacing w:val="0"/>
-        <w:jc w:val="both"/>
-        <w:rPr>
-          <w:noProof/>
-          <w:sz w:val="24"/>
-          <w:szCs w:val="28"/>
-        </w:rPr>
-      </w:pPr>
-      <w:r>
-        <w:rPr>
-          <w:noProof/>
-          <w:sz w:val="24"/>
-          <w:szCs w:val="28"/>
-        </w:rPr>
-        <w:t xml:space="preserve">Best case: </w:t>
-      </w:r>
-      <w:r>
-        <w:rPr>
-          <w:noProof/>
-          <w:sz w:val="24"/>
-          <w:szCs w:val="28"/>
-        </w:rPr>
-        <w:t>O(1)</w:t>
-      </w:r>
-    </w:p>
-    <w:p>
-      <w:pPr>
-        <w:pStyle w:val="ListParagraph"/>
-        <w:ind w:left="1440"/>
-        <w:contextualSpacing w:val="0"/>
-        <w:jc w:val="both"/>
-        <w:rPr>
-          <w:noProof/>
-          <w:sz w:val="24"/>
-          <w:szCs w:val="28"/>
-        </w:rPr>
-      </w:pPr>
-      <w:r>
-        <w:rPr>
-          <w:noProof/>
-          <w:sz w:val="24"/>
-          <w:szCs w:val="28"/>
-        </w:rPr>
-        <w:t>Worst case: O(n)</w:t>
-      </w:r>
-    </w:p>
-    <w:p>
-      <w:pPr>
-        <w:pStyle w:val="ListParagraph"/>
-        <w:ind w:left="1440"/>
-        <w:contextualSpacing w:val="0"/>
-        <w:jc w:val="both"/>
-        <w:rPr>
-          <w:noProof/>
-          <w:sz w:val="28"/>
-          <w:szCs w:val="28"/>
-        </w:rPr>
-      </w:pPr>
-      <w:r>
-        <w:rPr>
-          <w:noProof/>
-          <w:sz w:val="24"/>
-          <w:szCs w:val="28"/>
-        </w:rPr>
-        <w:t>Average case: O(n/2)</w:t>
+        <w:t>Python dictionary used hashmap implementation internally. So, access any key of a dictionary is approximately 0(1).</w:t>
       </w:r>
     </w:p>
     <w:sectPr>
@@ -2143,7 +2654,7 @@
           <w:rPr>
             <w:noProof/>
           </w:rPr>
-          <w:t>2</w:t>
+          <w:t>3</w:t>
         </w:r>
         <w:r>
           <w:rPr>
@@ -3310,524 +3821,46 @@
       <w:color w:val="808080"/>
     </w:rPr>
   </w:style>
-</w:styles>
-</file>
-
-<file path=word/glossary/document.xml><?xml version="1.0" encoding="utf-8"?>
-<w:glossaryDocument xmlns:wpc="http://schemas.microsoft.com/office/word/2010/wordprocessingCanvas" xmlns:mc="http://schemas.openxmlformats.org/markup-compatibility/2006" xmlns:o="urn:schemas-microsoft-com:office:office" xmlns:r="http://schemas.openxmlformats.org/officeDocument/2006/relationships" xmlns:m="http://schemas.openxmlformats.org/officeDocument/2006/math" xmlns:v="urn:schemas-microsoft-com:vml" xmlns:wp14="http://schemas.microsoft.com/office/word/2010/wordprocessingDrawing" xmlns:wp="http://schemas.openxmlformats.org/drawingml/2006/wordprocessingDrawing" xmlns:w10="urn:schemas-microsoft-com:office:word" xmlns:w="http://schemas.openxmlformats.org/wordprocessingml/2006/main" xmlns:w14="http://schemas.microsoft.com/office/word/2010/wordml" xmlns:w15="http://schemas.microsoft.com/office/word/2012/wordml" xmlns:wpg="http://schemas.microsoft.com/office/word/2010/wordprocessingGroup" xmlns:wpi="http://schemas.microsoft.com/office/word/2010/wordprocessingInk" xmlns:wne="http://schemas.microsoft.com/office/word/2006/wordml" xmlns:wps="http://schemas.microsoft.com/office/word/2010/wordprocessingShape" mc:Ignorable="w14 w15 wp14"/>
-</file>
-
-<file path=word/glossary/fontTable.xml><?xml version="1.0" encoding="utf-8"?>
-<w:fonts xmlns:mc="http://schemas.openxmlformats.org/markup-compatibility/2006" xmlns:r="http://schemas.openxmlformats.org/officeDocument/2006/relationships" xmlns:w="http://schemas.openxmlformats.org/wordprocessingml/2006/main" xmlns:w14="http://schemas.microsoft.com/office/word/2010/wordml" xmlns:w15="http://schemas.microsoft.com/office/word/2012/wordml" mc:Ignorable="w14 w15">
-  <w:font w:name="Times New Roman">
-    <w:panose1 w:val="02020603050405020304"/>
-    <w:charset w:val="00"/>
-    <w:family w:val="roman"/>
-    <w:pitch w:val="variable"/>
-    <w:sig w:usb0="E0002EFF" w:usb1="C000785B" w:usb2="00000009" w:usb3="00000000" w:csb0="000001FF" w:csb1="00000000"/>
-  </w:font>
-  <w:font w:name="Calibri">
-    <w:panose1 w:val="020F0502020204030204"/>
-    <w:charset w:val="00"/>
-    <w:family w:val="swiss"/>
-    <w:pitch w:val="variable"/>
-    <w:sig w:usb0="E4002EFF" w:usb1="C000247B" w:usb2="00000009" w:usb3="00000000" w:csb0="000001FF" w:csb1="00000000"/>
-  </w:font>
-  <w:font w:name="Cambria Math">
-    <w:panose1 w:val="02040503050406030204"/>
-    <w:charset w:val="00"/>
-    <w:family w:val="roman"/>
-    <w:pitch w:val="variable"/>
-    <w:sig w:usb0="E00006FF" w:usb1="420024FF" w:usb2="02000000" w:usb3="00000000" w:csb0="0000019F" w:csb1="00000000"/>
-  </w:font>
-  <w:font w:name="Calibri Light">
-    <w:panose1 w:val="020F0302020204030204"/>
-    <w:charset w:val="00"/>
-    <w:family w:val="swiss"/>
-    <w:pitch w:val="variable"/>
-    <w:sig w:usb0="E4002EFF" w:usb1="C000247B" w:usb2="00000009" w:usb3="00000000" w:csb0="000001FF" w:csb1="00000000"/>
-  </w:font>
-</w:fonts>
-</file>
-
-<file path=word/glossary/settings.xml><?xml version="1.0" encoding="utf-8"?>
-<w:settings xmlns:mc="http://schemas.openxmlformats.org/markup-compatibility/2006" xmlns:o="urn:schemas-microsoft-com:office:office" xmlns:r="http://schemas.openxmlformats.org/officeDocument/2006/relationships" xmlns:m="http://schemas.openxmlformats.org/officeDocument/2006/math" xmlns:v="urn:schemas-microsoft-com:vml" xmlns:w10="urn:schemas-microsoft-com:office:word" xmlns:w="http://schemas.openxmlformats.org/wordprocessingml/2006/main" xmlns:w14="http://schemas.microsoft.com/office/word/2010/wordml" xmlns:w15="http://schemas.microsoft.com/office/word/2012/wordml" xmlns:sl="http://schemas.openxmlformats.org/schemaLibrary/2006/main" mc:Ignorable="w14 w15">
-  <w:view w:val="normal"/>
-  <w:defaultTabStop w:val="720"/>
-  <w:characterSpacingControl w:val="doNotCompress"/>
-  <w:compat>
-    <w:useFELayout/>
-    <w:compatSetting w:name="compatibilityMode" w:uri="http://schemas.microsoft.com/office/word" w:val="15"/>
-    <w:compatSetting w:name="overrideTableStyleFontSizeAndJustification" w:uri="http://schemas.microsoft.com/office/word" w:val="1"/>
-    <w:compatSetting w:name="enableOpenTypeFeatures" w:uri="http://schemas.microsoft.com/office/word" w:val="1"/>
-    <w:compatSetting w:name="doNotFlipMirrorIndents" w:uri="http://schemas.microsoft.com/office/word" w:val="1"/>
-    <w:compatSetting w:name="differentiateMultirowTableHeaders" w:uri="http://schemas.microsoft.com/office/word" w:val="1"/>
-  </w:compat>
-  <w:rsids>
-    <w:rsidRoot w:val="00832C8F"/>
-    <w:rsid w:val="00832C8F"/>
-    <w:rsid w:val="00DC7B60"/>
-  </w:rsids>
-  <m:mathPr>
-    <m:mathFont m:val="Cambria Math"/>
-    <m:brkBin m:val="before"/>
-    <m:brkBinSub m:val="--"/>
-    <m:smallFrac m:val="0"/>
-    <m:dispDef/>
-    <m:lMargin m:val="0"/>
-    <m:rMargin m:val="0"/>
-    <m:defJc m:val="centerGroup"/>
-    <m:wrapIndent m:val="1440"/>
-    <m:intLim m:val="subSup"/>
-    <m:naryLim m:val="undOvr"/>
-  </m:mathPr>
-  <w:themeFontLang w:val="en-US"/>
-  <w:clrSchemeMapping w:bg1="light1" w:t1="dark1" w:bg2="light2" w:t2="dark2" w:accent1="accent1" w:accent2="accent2" w:accent3="accent3" w:accent4="accent4" w:accent5="accent5" w:accent6="accent6" w:hyperlink="hyperlink" w:followedHyperlink="followedHyperlink"/>
-  <w:decimalSymbol w:val="."/>
-  <w:listSeparator w:val=","/>
-  <w15:chartTrackingRefBased/>
-</w:settings>
-</file>
-
-<file path=word/glossary/styles.xml><?xml version="1.0" encoding="utf-8"?>
-<w:styles xmlns:mc="http://schemas.openxmlformats.org/markup-compatibility/2006" xmlns:r="http://schemas.openxmlformats.org/officeDocument/2006/relationships" xmlns:w="http://schemas.openxmlformats.org/wordprocessingml/2006/main" xmlns:w14="http://schemas.microsoft.com/office/word/2010/wordml" xmlns:w15="http://schemas.microsoft.com/office/word/2012/wordml" mc:Ignorable="w14 w15">
-  <w:docDefaults>
-    <w:rPrDefault>
-      <w:rPr>
-        <w:rFonts w:asciiTheme="minorHAnsi" w:eastAsiaTheme="minorEastAsia" w:hAnsiTheme="minorHAnsi" w:cstheme="minorBidi"/>
-        <w:sz w:val="22"/>
-        <w:szCs w:val="22"/>
-        <w:lang w:val="en-US" w:eastAsia="en-US" w:bidi="ar-SA"/>
-      </w:rPr>
-    </w:rPrDefault>
-    <w:pPrDefault>
-      <w:pPr>
-        <w:spacing w:after="160" w:line="259" w:lineRule="auto"/>
-      </w:pPr>
-    </w:pPrDefault>
-  </w:docDefaults>
-  <w:latentStyles w:defLockedState="0" w:defUIPriority="99" w:defSemiHidden="0" w:defUnhideWhenUsed="0" w:defQFormat="0" w:count="371">
-    <w:lsdException w:name="Normal" w:uiPriority="0" w:qFormat="1"/>
-    <w:lsdException w:name="heading 1" w:uiPriority="9" w:qFormat="1"/>
-    <w:lsdException w:name="heading 2" w:semiHidden="1" w:uiPriority="9" w:unhideWhenUsed="1" w:qFormat="1"/>
-    <w:lsdException w:name="heading 3" w:semiHidden="1" w:uiPriority="9" w:unhideWhenUsed="1" w:qFormat="1"/>
-    <w:lsdException w:name="heading 4" w:semiHidden="1" w:uiPriority="9" w:unhideWhenUsed="1" w:qFormat="1"/>
-    <w:lsdException w:name="heading 5" w:semiHidden="1" w:uiPriority="9" w:unhideWhenUsed="1" w:qFormat="1"/>
-    <w:lsdException w:name="heading 6" w:semiHidden="1" w:uiPriority="9" w:unhideWhenUsed="1" w:qFormat="1"/>
-    <w:lsdException w:name="heading 7" w:semiHidden="1" w:uiPriority="9" w:unhideWhenUsed="1" w:qFormat="1"/>
-    <w:lsdException w:name="heading 8" w:semiHidden="1" w:uiPriority="9" w:unhideWhenUsed="1" w:qFormat="1"/>
-    <w:lsdException w:name="heading 9" w:semiHidden="1" w:uiPriority="9" w:unhideWhenUsed="1" w:qFormat="1"/>
-    <w:lsdException w:name="index 1" w:semiHidden="1" w:unhideWhenUsed="1"/>
-    <w:lsdException w:name="index 2" w:semiHidden="1" w:unhideWhenUsed="1"/>
-    <w:lsdException w:name="index 3" w:semiHidden="1" w:unhideWhenUsed="1"/>
-    <w:lsdException w:name="index 4" w:semiHidden="1" w:unhideWhenUsed="1"/>
-    <w:lsdException w:name="index 5" w:semiHidden="1" w:unhideWhenUsed="1"/>
-    <w:lsdException w:name="index 6" w:semiHidden="1" w:unhideWhenUsed="1"/>
-    <w:lsdException w:name="index 7" w:semiHidden="1" w:unhideWhenUsed="1"/>
-    <w:lsdException w:name="index 8" w:semiHidden="1" w:unhideWhenUsed="1"/>
-    <w:lsdException w:name="index 9" w:semiHidden="1" w:unhideWhenUsed="1"/>
-    <w:lsdException w:name="toc 1" w:semiHidden="1" w:uiPriority="39" w:unhideWhenUsed="1"/>
-    <w:lsdException w:name="toc 2" w:semiHidden="1" w:uiPriority="39" w:unhideWhenUsed="1"/>
-    <w:lsdException w:name="toc 3" w:semiHidden="1" w:uiPriority="39" w:unhideWhenUsed="1"/>
-    <w:lsdException w:name="toc 4" w:semiHidden="1" w:uiPriority="39" w:unhideWhenUsed="1"/>
-    <w:lsdException w:name="toc 5" w:semiHidden="1" w:uiPriority="39" w:unhideWhenUsed="1"/>
-    <w:lsdException w:name="toc 6" w:semiHidden="1" w:uiPriority="39" w:unhideWhenUsed="1"/>
-    <w:lsdException w:name="toc 7" w:semiHidden="1" w:uiPriority="39" w:unhideWhenUsed="1"/>
-    <w:lsdException w:name="toc 8" w:semiHidden="1" w:uiPriority="39" w:unhideWhenUsed="1"/>
-    <w:lsdException w:name="toc 9" w:semiHidden="1" w:uiPriority="39" w:unhideWhenUsed="1"/>
-    <w:lsdException w:name="Normal Indent" w:semiHidden="1" w:unhideWhenUsed="1"/>
-    <w:lsdException w:name="footnote text" w:semiHidden="1" w:unhideWhenUsed="1"/>
-    <w:lsdException w:name="annotation text" w:semiHidden="1" w:unhideWhenUsed="1"/>
-    <w:lsdException w:name="header" w:semiHidden="1" w:unhideWhenUsed="1"/>
-    <w:lsdException w:name="footer" w:semiHidden="1" w:unhideWhenUsed="1"/>
-    <w:lsdException w:name="index heading" w:semiHidden="1" w:unhideWhenUsed="1"/>
-    <w:lsdException w:name="caption" w:semiHidden="1" w:uiPriority="35" w:unhideWhenUsed="1" w:qFormat="1"/>
-    <w:lsdException w:name="table of figures" w:semiHidden="1" w:unhideWhenUsed="1"/>
-    <w:lsdException w:name="envelope address" w:semiHidden="1" w:unhideWhenUsed="1"/>
-    <w:lsdException w:name="envelope return" w:semiHidden="1" w:unhideWhenUsed="1"/>
-    <w:lsdException w:name="footnote reference" w:semiHidden="1" w:unhideWhenUsed="1"/>
-    <w:lsdException w:name="annotation reference" w:semiHidden="1" w:unhideWhenUsed="1"/>
-    <w:lsdException w:name="line number" w:semiHidden="1" w:unhideWhenUsed="1"/>
-    <w:lsdException w:name="page number" w:semiHidden="1" w:unhideWhenUsed="1"/>
-    <w:lsdException w:name="endnote reference" w:semiHidden="1" w:unhideWhenUsed="1"/>
-    <w:lsdException w:name="endnote text" w:semiHidden="1" w:unhideWhenUsed="1"/>
-    <w:lsdException w:name="table of authorities" w:semiHidden="1" w:unhideWhenUsed="1"/>
-    <w:lsdException w:name="macro" w:semiHidden="1" w:unhideWhenUsed="1"/>
-    <w:lsdException w:name="toa heading" w:semiHidden="1" w:unhideWhenUsed="1"/>
-    <w:lsdException w:name="List" w:semiHidden="1" w:unhideWhenUsed="1"/>
-    <w:lsdException w:name="List Bullet" w:semiHidden="1" w:unhideWhenUsed="1"/>
-    <w:lsdException w:name="List Number" w:semiHidden="1" w:unhideWhenUsed="1"/>
-    <w:lsdException w:name="List 2" w:semiHidden="1" w:unhideWhenUsed="1"/>
-    <w:lsdException w:name="List 3" w:semiHidden="1" w:unhideWhenUsed="1"/>
-    <w:lsdException w:name="List 4" w:semiHidden="1" w:unhideWhenUsed="1"/>
-    <w:lsdException w:name="List 5" w:semiHidden="1" w:unhideWhenUsed="1"/>
-    <w:lsdException w:name="List Bullet 2" w:semiHidden="1" w:unhideWhenUsed="1"/>
-    <w:lsdException w:name="List Bullet 3" w:semiHidden="1" w:unhideWhenUsed="1"/>
-    <w:lsdException w:name="List Bullet 4" w:semiHidden="1" w:unhideWhenUsed="1"/>
-    <w:lsdException w:name="List Bullet 5" w:semiHidden="1" w:unhideWhenUsed="1"/>
-    <w:lsdException w:name="List Number 2" w:semiHidden="1" w:unhideWhenUsed="1"/>
-    <w:lsdException w:name="List Number 3" w:semiHidden="1" w:unhideWhenUsed="1"/>
-    <w:lsdException w:name="List Number 4" w:semiHidden="1" w:unhideWhenUsed="1"/>
-    <w:lsdException w:name="List Number 5" w:semiHidden="1" w:unhideWhenUsed="1"/>
-    <w:lsdException w:name="Title" w:uiPriority="10" w:qFormat="1"/>
-    <w:lsdException w:name="Closing" w:semiHidden="1" w:unhideWhenUsed="1"/>
-    <w:lsdException w:name="Signature" w:semiHidden="1" w:unhideWhenUsed="1"/>
-    <w:lsdException w:name="Default Paragraph Font" w:semiHidden="1" w:uiPriority="1" w:unhideWhenUsed="1"/>
-    <w:lsdException w:name="Body Text" w:semiHidden="1" w:unhideWhenUsed="1"/>
-    <w:lsdException w:name="Body Text Indent" w:semiHidden="1" w:unhideWhenUsed="1"/>
-    <w:lsdException w:name="List Continue" w:semiHidden="1" w:unhideWhenUsed="1"/>
-    <w:lsdException w:name="List Continue 2" w:semiHidden="1" w:unhideWhenUsed="1"/>
-    <w:lsdException w:name="List Continue 3" w:semiHidden="1" w:unhideWhenUsed="1"/>
-    <w:lsdException w:name="List Continue 4" w:semiHidden="1" w:unhideWhenUsed="1"/>
-    <w:lsdException w:name="List Continue 5" w:semiHidden="1" w:unhideWhenUsed="1"/>
-    <w:lsdException w:name="Message Header" w:semiHidden="1" w:unhideWhenUsed="1"/>
-    <w:lsdException w:name="Subtitle" w:uiPriority="11" w:qFormat="1"/>
-    <w:lsdException w:name="Salutation" w:semiHidden="1" w:unhideWhenUsed="1"/>
-    <w:lsdException w:name="Date" w:semiHidden="1" w:unhideWhenUsed="1"/>
-    <w:lsdException w:name="Body Text First Indent" w:semiHidden="1" w:unhideWhenUsed="1"/>
-    <w:lsdException w:name="Body Text First Indent 2" w:semiHidden="1" w:unhideWhenUsed="1"/>
-    <w:lsdException w:name="Note Heading" w:semiHidden="1" w:unhideWhenUsed="1"/>
-    <w:lsdException w:name="Body Text 2" w:semiHidden="1" w:unhideWhenUsed="1"/>
-    <w:lsdException w:name="Body Text 3" w:semiHidden="1" w:unhideWhenUsed="1"/>
-    <w:lsdException w:name="Body Text Indent 2" w:semiHidden="1" w:unhideWhenUsed="1"/>
-    <w:lsdException w:name="Body Text Indent 3" w:semiHidden="1" w:unhideWhenUsed="1"/>
-    <w:lsdException w:name="Block Text" w:semiHidden="1" w:unhideWhenUsed="1"/>
-    <w:lsdException w:name="Hyperlink" w:semiHidden="1" w:unhideWhenUsed="1"/>
-    <w:lsdException w:name="FollowedHyperlink" w:semiHidden="1" w:unhideWhenUsed="1"/>
-    <w:lsdException w:name="Strong" w:uiPriority="22" w:qFormat="1"/>
-    <w:lsdException w:name="Emphasis" w:uiPriority="20" w:qFormat="1"/>
-    <w:lsdException w:name="Document Map" w:semiHidden="1" w:unhideWhenUsed="1"/>
-    <w:lsdException w:name="Plain Text" w:semiHidden="1" w:unhideWhenUsed="1"/>
-    <w:lsdException w:name="E-mail Signature" w:semiHidden="1" w:unhideWhenUsed="1"/>
-    <w:lsdException w:name="HTML Top of Form" w:semiHidden="1" w:unhideWhenUsed="1"/>
-    <w:lsdException w:name="HTML Bottom of Form" w:semiHidden="1" w:unhideWhenUsed="1"/>
-    <w:lsdException w:name="Normal (Web)" w:semiHidden="1" w:unhideWhenUsed="1"/>
-    <w:lsdException w:name="HTML Acronym" w:semiHidden="1" w:unhideWhenUsed="1"/>
-    <w:lsdException w:name="HTML Address" w:semiHidden="1" w:unhideWhenUsed="1"/>
-    <w:lsdException w:name="HTML Cite" w:semiHidden="1" w:unhideWhenUsed="1"/>
-    <w:lsdException w:name="HTML Code" w:semiHidden="1" w:unhideWhenUsed="1"/>
-    <w:lsdException w:name="HTML Definition" w:semiHidden="1" w:unhideWhenUsed="1"/>
-    <w:lsdException w:name="HTML Keyboard" w:semiHidden="1" w:unhideWhenUsed="1"/>
-    <w:lsdException w:name="HTML Preformatted" w:semiHidden="1" w:unhideWhenUsed="1"/>
-    <w:lsdException w:name="HTML Sample" w:semiHidden="1" w:unhideWhenUsed="1"/>
-    <w:lsdException w:name="HTML Typewriter" w:semiHidden="1" w:unhideWhenUsed="1"/>
-    <w:lsdException w:name="HTML Variable" w:semiHidden="1" w:unhideWhenUsed="1"/>
-    <w:lsdException w:name="Normal Table" w:semiHidden="1" w:unhideWhenUsed="1"/>
-    <w:lsdException w:name="annotation subject" w:semiHidden="1" w:unhideWhenUsed="1"/>
-    <w:lsdException w:name="No List" w:semiHidden="1" w:unhideWhenUsed="1"/>
-    <w:lsdException w:name="Outline List 1" w:semiHidden="1" w:unhideWhenUsed="1"/>
-    <w:lsdException w:name="Outline List 2" w:semiHidden="1" w:unhideWhenUsed="1"/>
-    <w:lsdException w:name="Outline List 3" w:semiHidden="1" w:unhideWhenUsed="1"/>
-    <w:lsdException w:name="Table Simple 1" w:semiHidden="1" w:unhideWhenUsed="1"/>
-    <w:lsdException w:name="Table Simple 2" w:semiHidden="1" w:unhideWhenUsed="1"/>
-    <w:lsdException w:name="Table Simple 3" w:semiHidden="1" w:unhideWhenUsed="1"/>
-    <w:lsdException w:name="Table Classic 1" w:semiHidden="1" w:unhideWhenUsed="1"/>
-    <w:lsdException w:name="Table Classic 2" w:semiHidden="1" w:unhideWhenUsed="1"/>
-    <w:lsdException w:name="Table Classic 3" w:semiHidden="1" w:unhideWhenUsed="1"/>
-    <w:lsdException w:name="Table Classic 4" w:semiHidden="1" w:unhideWhenUsed="1"/>
-    <w:lsdException w:name="Table Colorful 1" w:semiHidden="1" w:unhideWhenUsed="1"/>
-    <w:lsdException w:name="Table Colorful 2" w:semiHidden="1" w:unhideWhenUsed="1"/>
-    <w:lsdException w:name="Table Colorful 3" w:semiHidden="1" w:unhideWhenUsed="1"/>
-    <w:lsdException w:name="Table Columns 1" w:semiHidden="1" w:unhideWhenUsed="1"/>
-    <w:lsdException w:name="Table Columns 2" w:semiHidden="1" w:unhideWhenUsed="1"/>
-    <w:lsdException w:name="Table Columns 3" w:semiHidden="1" w:unhideWhenUsed="1"/>
-    <w:lsdException w:name="Table Columns 4" w:semiHidden="1" w:unhideWhenUsed="1"/>
-    <w:lsdException w:name="Table Columns 5" w:semiHidden="1" w:unhideWhenUsed="1"/>
-    <w:lsdException w:name="Table Grid 1" w:semiHidden="1" w:unhideWhenUsed="1"/>
-    <w:lsdException w:name="Table Grid 2" w:semiHidden="1" w:unhideWhenUsed="1"/>
-    <w:lsdException w:name="Table Grid 3" w:semiHidden="1" w:unhideWhenUsed="1"/>
-    <w:lsdException w:name="Table Grid 4" w:semiHidden="1" w:unhideWhenUsed="1"/>
-    <w:lsdException w:name="Table Grid 5" w:semiHidden="1" w:unhideWhenUsed="1"/>
-    <w:lsdException w:name="Table Grid 6" w:semiHidden="1" w:unhideWhenUsed="1"/>
-    <w:lsdException w:name="Table Grid 7" w:semiHidden="1" w:unhideWhenUsed="1"/>
-    <w:lsdException w:name="Table Grid 8" w:semiHidden="1" w:unhideWhenUsed="1"/>
-    <w:lsdException w:name="Table List 1" w:semiHidden="1" w:unhideWhenUsed="1"/>
-    <w:lsdException w:name="Table List 2" w:semiHidden="1" w:unhideWhenUsed="1"/>
-    <w:lsdException w:name="Table List 3" w:semiHidden="1" w:unhideWhenUsed="1"/>
-    <w:lsdException w:name="Table List 4" w:semiHidden="1" w:unhideWhenUsed="1"/>
-    <w:lsdException w:name="Table List 5" w:semiHidden="1" w:unhideWhenUsed="1"/>
-    <w:lsdException w:name="Table List 6" w:semiHidden="1" w:unhideWhenUsed="1"/>
-    <w:lsdException w:name="Table List 7" w:semiHidden="1" w:unhideWhenUsed="1"/>
-    <w:lsdException w:name="Table List 8" w:semiHidden="1" w:unhideWhenUsed="1"/>
-    <w:lsdException w:name="Table 3D effects 1" w:semiHidden="1" w:unhideWhenUsed="1"/>
-    <w:lsdException w:name="Table 3D effects 2" w:semiHidden="1" w:unhideWhenUsed="1"/>
-    <w:lsdException w:name="Table 3D effects 3" w:semiHidden="1" w:unhideWhenUsed="1"/>
-    <w:lsdException w:name="Table Contemporary" w:semiHidden="1" w:unhideWhenUsed="1"/>
-    <w:lsdException w:name="Table Elegant" w:semiHidden="1" w:unhideWhenUsed="1"/>
-    <w:lsdException w:name="Table Professional" w:semiHidden="1" w:unhideWhenUsed="1"/>
-    <w:lsdException w:name="Table Subtle 1" w:semiHidden="1" w:unhideWhenUsed="1"/>
-    <w:lsdException w:name="Table Subtle 2" w:semiHidden="1" w:unhideWhenUsed="1"/>
-    <w:lsdException w:name="Table Web 1" w:semiHidden="1" w:unhideWhenUsed="1"/>
-    <w:lsdException w:name="Table Web 2" w:semiHidden="1" w:unhideWhenUsed="1"/>
-    <w:lsdException w:name="Table Web 3" w:semiHidden="1" w:unhideWhenUsed="1"/>
-    <w:lsdException w:name="Balloon Text" w:semiHidden="1" w:unhideWhenUsed="1"/>
-    <w:lsdException w:name="Table Grid" w:uiPriority="39"/>
-    <w:lsdException w:name="Table Theme" w:semiHidden="1" w:unhideWhenUsed="1"/>
-    <w:lsdException w:name="Placeholder Text" w:semiHidden="1"/>
-    <w:lsdException w:name="No Spacing" w:uiPriority="1" w:qFormat="1"/>
-    <w:lsdException w:name="Light Shading" w:uiPriority="60"/>
-    <w:lsdException w:name="Light List" w:uiPriority="61"/>
-    <w:lsdException w:name="Light Grid" w:uiPriority="62"/>
-    <w:lsdException w:name="Medium Shading 1" w:uiPriority="63"/>
-    <w:lsdException w:name="Medium Shading 2" w:uiPriority="64"/>
-    <w:lsdException w:name="Medium List 1" w:uiPriority="65"/>
-    <w:lsdException w:name="Medium List 2" w:uiPriority="66"/>
-    <w:lsdException w:name="Medium Grid 1" w:uiPriority="67"/>
-    <w:lsdException w:name="Medium Grid 2" w:uiPriority="68"/>
-    <w:lsdException w:name="Medium Grid 3" w:uiPriority="69"/>
-    <w:lsdException w:name="Dark List" w:uiPriority="70"/>
-    <w:lsdException w:name="Colorful Shading" w:uiPriority="71"/>
-    <w:lsdException w:name="Colorful List" w:uiPriority="72"/>
-    <w:lsdException w:name="Colorful Grid" w:uiPriority="73"/>
-    <w:lsdException w:name="Light Shading Accent 1" w:uiPriority="60"/>
-    <w:lsdException w:name="Light List Accent 1" w:uiPriority="61"/>
-    <w:lsdException w:name="Light Grid Accent 1" w:uiPriority="62"/>
-    <w:lsdException w:name="Medium Shading 1 Accent 1" w:uiPriority="63"/>
-    <w:lsdException w:name="Medium Shading 2 Accent 1" w:uiPriority="64"/>
-    <w:lsdException w:name="Medium List 1 Accent 1" w:uiPriority="65"/>
-    <w:lsdException w:name="Revision" w:semiHidden="1"/>
-    <w:lsdException w:name="List Paragraph" w:uiPriority="34" w:qFormat="1"/>
-    <w:lsdException w:name="Quote" w:uiPriority="29" w:qFormat="1"/>
-    <w:lsdException w:name="Intense Quote" w:uiPriority="30" w:qFormat="1"/>
-    <w:lsdException w:name="Medium List 2 Accent 1" w:uiPriority="66"/>
-    <w:lsdException w:name="Medium Grid 1 Accent 1" w:uiPriority="67"/>
-    <w:lsdException w:name="Medium Grid 2 Accent 1" w:uiPriority="68"/>
-    <w:lsdException w:name="Medium Grid 3 Accent 1" w:uiPriority="69"/>
-    <w:lsdException w:name="Dark List Accent 1" w:uiPriority="70"/>
-    <w:lsdException w:name="Colorful Shading Accent 1" w:uiPriority="71"/>
-    <w:lsdException w:name="Colorful List Accent 1" w:uiPriority="72"/>
-    <w:lsdException w:name="Colorful Grid Accent 1" w:uiPriority="73"/>
-    <w:lsdException w:name="Light Shading Accent 2" w:uiPriority="60"/>
-    <w:lsdException w:name="Light List Accent 2" w:uiPriority="61"/>
-    <w:lsdException w:name="Light Grid Accent 2" w:uiPriority="62"/>
-    <w:lsdException w:name="Medium Shading 1 Accent 2" w:uiPriority="63"/>
-    <w:lsdException w:name="Medium Shading 2 Accent 2" w:uiPriority="64"/>
-    <w:lsdException w:name="Medium List 1 Accent 2" w:uiPriority="65"/>
-    <w:lsdException w:name="Medium List 2 Accent 2" w:uiPriority="66"/>
-    <w:lsdException w:name="Medium Grid 1 Accent 2" w:uiPriority="67"/>
-    <w:lsdException w:name="Medium Grid 2 Accent 2" w:uiPriority="68"/>
-    <w:lsdException w:name="Medium Grid 3 Accent 2" w:uiPriority="69"/>
-    <w:lsdException w:name="Dark List Accent 2" w:uiPriority="70"/>
-    <w:lsdException w:name="Colorful Shading Accent 2" w:uiPriority="71"/>
-    <w:lsdException w:name="Colorful List Accent 2" w:uiPriority="72"/>
-    <w:lsdException w:name="Colorful Grid Accent 2" w:uiPriority="73"/>
-    <w:lsdException w:name="Light Shading Accent 3" w:uiPriority="60"/>
-    <w:lsdException w:name="Light List Accent 3" w:uiPriority="61"/>
-    <w:lsdException w:name="Light Grid Accent 3" w:uiPriority="62"/>
-    <w:lsdException w:name="Medium Shading 1 Accent 3" w:uiPriority="63"/>
-    <w:lsdException w:name="Medium Shading 2 Accent 3" w:uiPriority="64"/>
-    <w:lsdException w:name="Medium List 1 Accent 3" w:uiPriority="65"/>
-    <w:lsdException w:name="Medium List 2 Accent 3" w:uiPriority="66"/>
-    <w:lsdException w:name="Medium Grid 1 Accent 3" w:uiPriority="67"/>
-    <w:lsdException w:name="Medium Grid 2 Accent 3" w:uiPriority="68"/>
-    <w:lsdException w:name="Medium Grid 3 Accent 3" w:uiPriority="69"/>
-    <w:lsdException w:name="Dark List Accent 3" w:uiPriority="70"/>
-    <w:lsdException w:name="Colorful Shading Accent 3" w:uiPriority="71"/>
-    <w:lsdException w:name="Colorful List Accent 3" w:uiPriority="72"/>
-    <w:lsdException w:name="Colorful Grid Accent 3" w:uiPriority="73"/>
-    <w:lsdException w:name="Light Shading Accent 4" w:uiPriority="60"/>
-    <w:lsdException w:name="Light List Accent 4" w:uiPriority="61"/>
-    <w:lsdException w:name="Light Grid Accent 4" w:uiPriority="62"/>
-    <w:lsdException w:name="Medium Shading 1 Accent 4" w:uiPriority="63"/>
-    <w:lsdException w:name="Medium Shading 2 Accent 4" w:uiPriority="64"/>
-    <w:lsdException w:name="Medium List 1 Accent 4" w:uiPriority="65"/>
-    <w:lsdException w:name="Medium List 2 Accent 4" w:uiPriority="66"/>
-    <w:lsdException w:name="Medium Grid 1 Accent 4" w:uiPriority="67"/>
-    <w:lsdException w:name="Medium Grid 2 Accent 4" w:uiPriority="68"/>
-    <w:lsdException w:name="Medium Grid 3 Accent 4" w:uiPriority="69"/>
-    <w:lsdException w:name="Dark List Accent 4" w:uiPriority="70"/>
-    <w:lsdException w:name="Colorful Shading Accent 4" w:uiPriority="71"/>
-    <w:lsdException w:name="Colorful List Accent 4" w:uiPriority="72"/>
-    <w:lsdException w:name="Colorful Grid Accent 4" w:uiPriority="73"/>
-    <w:lsdException w:name="Light Shading Accent 5" w:uiPriority="60"/>
-    <w:lsdException w:name="Light List Accent 5" w:uiPriority="61"/>
-    <w:lsdException w:name="Light Grid Accent 5" w:uiPriority="62"/>
-    <w:lsdException w:name="Medium Shading 1 Accent 5" w:uiPriority="63"/>
-    <w:lsdException w:name="Medium Shading 2 Accent 5" w:uiPriority="64"/>
-    <w:lsdException w:name="Medium List 1 Accent 5" w:uiPriority="65"/>
-    <w:lsdException w:name="Medium List 2 Accent 5" w:uiPriority="66"/>
-    <w:lsdException w:name="Medium Grid 1 Accent 5" w:uiPriority="67"/>
-    <w:lsdException w:name="Medium Grid 2 Accent 5" w:uiPriority="68"/>
-    <w:lsdException w:name="Medium Grid 3 Accent 5" w:uiPriority="69"/>
-    <w:lsdException w:name="Dark List Accent 5" w:uiPriority="70"/>
-    <w:lsdException w:name="Colorful Shading Accent 5" w:uiPriority="71"/>
-    <w:lsdException w:name="Colorful List Accent 5" w:uiPriority="72"/>
-    <w:lsdException w:name="Colorful Grid Accent 5" w:uiPriority="73"/>
-    <w:lsdException w:name="Light Shading Accent 6" w:uiPriority="60"/>
-    <w:lsdException w:name="Light List Accent 6" w:uiPriority="61"/>
-    <w:lsdException w:name="Light Grid Accent 6" w:uiPriority="62"/>
-    <w:lsdException w:name="Medium Shading 1 Accent 6" w:uiPriority="63"/>
-    <w:lsdException w:name="Medium Shading 2 Accent 6" w:uiPriority="64"/>
-    <w:lsdException w:name="Medium List 1 Accent 6" w:uiPriority="65"/>
-    <w:lsdException w:name="Medium List 2 Accent 6" w:uiPriority="66"/>
-    <w:lsdException w:name="Medium Grid 1 Accent 6" w:uiPriority="67"/>
-    <w:lsdException w:name="Medium Grid 2 Accent 6" w:uiPriority="68"/>
-    <w:lsdException w:name="Medium Grid 3 Accent 6" w:uiPriority="69"/>
-    <w:lsdException w:name="Dark List Accent 6" w:uiPriority="70"/>
-    <w:lsdException w:name="Colorful Shading Accent 6" w:uiPriority="71"/>
-    <w:lsdException w:name="Colorful List Accent 6" w:uiPriority="72"/>
-    <w:lsdException w:name="Colorful Grid Accent 6" w:uiPriority="73"/>
-    <w:lsdException w:name="Subtle Emphasis" w:uiPriority="19" w:qFormat="1"/>
-    <w:lsdException w:name="Intense Emphasis" w:uiPriority="21" w:qFormat="1"/>
-    <w:lsdException w:name="Subtle Reference" w:uiPriority="31" w:qFormat="1"/>
-    <w:lsdException w:name="Intense Reference" w:uiPriority="32" w:qFormat="1"/>
-    <w:lsdException w:name="Book Title" w:uiPriority="33" w:qFormat="1"/>
-    <w:lsdException w:name="Bibliography" w:semiHidden="1" w:uiPriority="37" w:unhideWhenUsed="1"/>
-    <w:lsdException w:name="TOC Heading" w:semiHidden="1" w:uiPriority="39" w:unhideWhenUsed="1" w:qFormat="1"/>
-    <w:lsdException w:name="Plain Table 1" w:uiPriority="41"/>
-    <w:lsdException w:name="Plain Table 2" w:uiPriority="42"/>
-    <w:lsdException w:name="Plain Table 3" w:uiPriority="43"/>
-    <w:lsdException w:name="Plain Table 4" w:uiPriority="44"/>
-    <w:lsdException w:name="Plain Table 5" w:uiPriority="45"/>
-    <w:lsdException w:name="Grid Table Light" w:uiPriority="40"/>
-    <w:lsdException w:name="Grid Table 1 Light" w:uiPriority="46"/>
-    <w:lsdException w:name="Grid Table 2" w:uiPriority="47"/>
-    <w:lsdException w:name="Grid Table 3" w:uiPriority="48"/>
-    <w:lsdException w:name="Grid Table 4" w:uiPriority="49"/>
-    <w:lsdException w:name="Grid Table 5 Dark" w:uiPriority="50"/>
-    <w:lsdException w:name="Grid Table 6 Colorful" w:uiPriority="51"/>
-    <w:lsdException w:name="Grid Table 7 Colorful" w:uiPriority="52"/>
-    <w:lsdException w:name="Grid Table 1 Light Accent 1" w:uiPriority="46"/>
-    <w:lsdException w:name="Grid Table 2 Accent 1" w:uiPriority="47"/>
-    <w:lsdException w:name="Grid Table 3 Accent 1" w:uiPriority="48"/>
-    <w:lsdException w:name="Grid Table 4 Accent 1" w:uiPriority="49"/>
-    <w:lsdException w:name="Grid Table 5 Dark Accent 1" w:uiPriority="50"/>
-    <w:lsdException w:name="Grid Table 6 Colorful Accent 1" w:uiPriority="51"/>
-    <w:lsdException w:name="Grid Table 7 Colorful Accent 1" w:uiPriority="52"/>
-    <w:lsdException w:name="Grid Table 1 Light Accent 2" w:uiPriority="46"/>
-    <w:lsdException w:name="Grid Table 2 Accent 2" w:uiPriority="47"/>
-    <w:lsdException w:name="Grid Table 3 Accent 2" w:uiPriority="48"/>
-    <w:lsdException w:name="Grid Table 4 Accent 2" w:uiPriority="49"/>
-    <w:lsdException w:name="Grid Table 5 Dark Accent 2" w:uiPriority="50"/>
-    <w:lsdException w:name="Grid Table 6 Colorful Accent 2" w:uiPriority="51"/>
-    <w:lsdException w:name="Grid Table 7 Colorful Accent 2" w:uiPriority="52"/>
-    <w:lsdException w:name="Grid Table 1 Light Accent 3" w:uiPriority="46"/>
-    <w:lsdException w:name="Grid Table 2 Accent 3" w:uiPriority="47"/>
-    <w:lsdException w:name="Grid Table 3 Accent 3" w:uiPriority="48"/>
-    <w:lsdException w:name="Grid Table 4 Accent 3" w:uiPriority="49"/>
-    <w:lsdException w:name="Grid Table 5 Dark Accent 3" w:uiPriority="50"/>
-    <w:lsdException w:name="Grid Table 6 Colorful Accent 3" w:uiPriority="51"/>
-    <w:lsdException w:name="Grid Table 7 Colorful Accent 3" w:uiPriority="52"/>
-    <w:lsdException w:name="Grid Table 1 Light Accent 4" w:uiPriority="46"/>
-    <w:lsdException w:name="Grid Table 2 Accent 4" w:uiPriority="47"/>
-    <w:lsdException w:name="Grid Table 3 Accent 4" w:uiPriority="48"/>
-    <w:lsdException w:name="Grid Table 4 Accent 4" w:uiPriority="49"/>
-    <w:lsdException w:name="Grid Table 5 Dark Accent 4" w:uiPriority="50"/>
-    <w:lsdException w:name="Grid Table 6 Colorful Accent 4" w:uiPriority="51"/>
-    <w:lsdException w:name="Grid Table 7 Colorful Accent 4" w:uiPriority="52"/>
-    <w:lsdException w:name="Grid Table 1 Light Accent 5" w:uiPriority="46"/>
-    <w:lsdException w:name="Grid Table 2 Accent 5" w:uiPriority="47"/>
-    <w:lsdException w:name="Grid Table 3 Accent 5" w:uiPriority="48"/>
-    <w:lsdException w:name="Grid Table 4 Accent 5" w:uiPriority="49"/>
-    <w:lsdException w:name="Grid Table 5 Dark Accent 5" w:uiPriority="50"/>
-    <w:lsdException w:name="Grid Table 6 Colorful Accent 5" w:uiPriority="51"/>
-    <w:lsdException w:name="Grid Table 7 Colorful Accent 5" w:uiPriority="52"/>
-    <w:lsdException w:name="Grid Table 1 Light Accent 6" w:uiPriority="46"/>
-    <w:lsdException w:name="Grid Table 2 Accent 6" w:uiPriority="47"/>
-    <w:lsdException w:name="Grid Table 3 Accent 6" w:uiPriority="48"/>
-    <w:lsdException w:name="Grid Table 4 Accent 6" w:uiPriority="49"/>
-    <w:lsdException w:name="Grid Table 5 Dark Accent 6" w:uiPriority="50"/>
-    <w:lsdException w:name="Grid Table 6 Colorful Accent 6" w:uiPriority="51"/>
-    <w:lsdException w:name="Grid Table 7 Colorful Accent 6" w:uiPriority="52"/>
-    <w:lsdException w:name="List Table 1 Light" w:uiPriority="46"/>
-    <w:lsdException w:name="List Table 2" w:uiPriority="47"/>
-    <w:lsdException w:name="List Table 3" w:uiPriority="48"/>
-    <w:lsdException w:name="List Table 4" w:uiPriority="49"/>
-    <w:lsdException w:name="List Table 5 Dark" w:uiPriority="50"/>
-    <w:lsdException w:name="List Table 6 Colorful" w:uiPriority="51"/>
-    <w:lsdException w:name="List Table 7 Colorful" w:uiPriority="52"/>
-    <w:lsdException w:name="List Table 1 Light Accent 1" w:uiPriority="46"/>
-    <w:lsdException w:name="List Table 2 Accent 1" w:uiPriority="47"/>
-    <w:lsdException w:name="List Table 3 Accent 1" w:uiPriority="48"/>
-    <w:lsdException w:name="List Table 4 Accent 1" w:uiPriority="49"/>
-    <w:lsdException w:name="List Table 5 Dark Accent 1" w:uiPriority="50"/>
-    <w:lsdException w:name="List Table 6 Colorful Accent 1" w:uiPriority="51"/>
-    <w:lsdException w:name="List Table 7 Colorful Accent 1" w:uiPriority="52"/>
-    <w:lsdException w:name="List Table 1 Light Accent 2" w:uiPriority="46"/>
-    <w:lsdException w:name="List Table 2 Accent 2" w:uiPriority="47"/>
-    <w:lsdException w:name="List Table 3 Accent 2" w:uiPriority="48"/>
-    <w:lsdException w:name="List Table 4 Accent 2" w:uiPriority="49"/>
-    <w:lsdException w:name="List Table 5 Dark Accent 2" w:uiPriority="50"/>
-    <w:lsdException w:name="List Table 6 Colorful Accent 2" w:uiPriority="51"/>
-    <w:lsdException w:name="List Table 7 Colorful Accent 2" w:uiPriority="52"/>
-    <w:lsdException w:name="List Table 1 Light Accent 3" w:uiPriority="46"/>
-    <w:lsdException w:name="List Table 2 Accent 3" w:uiPriority="47"/>
-    <w:lsdException w:name="List Table 3 Accent 3" w:uiPriority="48"/>
-    <w:lsdException w:name="List Table 4 Accent 3" w:uiPriority="49"/>
-    <w:lsdException w:name="List Table 5 Dark Accent 3" w:uiPriority="50"/>
-    <w:lsdException w:name="List Table 6 Colorful Accent 3" w:uiPriority="51"/>
-    <w:lsdException w:name="List Table 7 Colorful Accent 3" w:uiPriority="52"/>
-    <w:lsdException w:name="List Table 1 Light Accent 4" w:uiPriority="46"/>
-    <w:lsdException w:name="List Table 2 Accent 4" w:uiPriority="47"/>
-    <w:lsdException w:name="List Table 3 Accent 4" w:uiPriority="48"/>
-    <w:lsdException w:name="List Table 4 Accent 4" w:uiPriority="49"/>
-    <w:lsdException w:name="List Table 5 Dark Accent 4" w:uiPriority="50"/>
-    <w:lsdException w:name="List Table 6 Colorful Accent 4" w:uiPriority="51"/>
-    <w:lsdException w:name="List Table 7 Colorful Accent 4" w:uiPriority="52"/>
-    <w:lsdException w:name="List Table 1 Light Accent 5" w:uiPriority="46"/>
-    <w:lsdException w:name="List Table 2 Accent 5" w:uiPriority="47"/>
-    <w:lsdException w:name="List Table 3 Accent 5" w:uiPriority="48"/>
-    <w:lsdException w:name="List Table 4 Accent 5" w:uiPriority="49"/>
-    <w:lsdException w:name="List Table 5 Dark Accent 5" w:uiPriority="50"/>
-    <w:lsdException w:name="List Table 6 Colorful Accent 5" w:uiPriority="51"/>
-    <w:lsdException w:name="List Table 7 Colorful Accent 5" w:uiPriority="52"/>
-    <w:lsdException w:name="List Table 1 Light Accent 6" w:uiPriority="46"/>
-    <w:lsdException w:name="List Table 2 Accent 6" w:uiPriority="47"/>
-    <w:lsdException w:name="List Table 3 Accent 6" w:uiPriority="48"/>
-    <w:lsdException w:name="List Table 4 Accent 6" w:uiPriority="49"/>
-    <w:lsdException w:name="List Table 5 Dark Accent 6" w:uiPriority="50"/>
-    <w:lsdException w:name="List Table 6 Colorful Accent 6" w:uiPriority="51"/>
-    <w:lsdException w:name="List Table 7 Colorful Accent 6" w:uiPriority="52"/>
-  </w:latentStyles>
-  <w:style w:type="paragraph" w:default="1" w:styleId="Normal">
-    <w:name w:val="Normal"/>
-    <w:qFormat/>
-  </w:style>
-  <w:style w:type="character" w:default="1" w:styleId="DefaultParagraphFont">
-    <w:name w:val="Default Paragraph Font"/>
-    <w:uiPriority w:val="1"/>
-    <w:semiHidden/>
-    <w:unhideWhenUsed/>
-  </w:style>
-  <w:style w:type="table" w:default="1" w:styleId="TableNormal">
-    <w:name w:val="Normal Table"/>
+  <w:style w:type="paragraph" w:styleId="EndnoteText">
+    <w:name w:val="endnote text"/>
+    <w:basedOn w:val="Normal"/>
+    <w:link w:val="EndnoteTextChar"/>
     <w:uiPriority w:val="99"/>
     <w:semiHidden/>
     <w:unhideWhenUsed/>
-    <w:tblPr>
-      <w:tblInd w:w="0" w:type="dxa"/>
-      <w:tblCellMar>
-        <w:top w:w="0" w:type="dxa"/>
-        <w:left w:w="108" w:type="dxa"/>
-        <w:bottom w:w="0" w:type="dxa"/>
-        <w:right w:w="108" w:type="dxa"/>
-      </w:tblCellMar>
-    </w:tblPr>
+    <w:rsid w:val="00764962"/>
+    <w:pPr>
+      <w:spacing w:after="0" w:line="240" w:lineRule="auto"/>
+    </w:pPr>
+    <w:rPr>
+      <w:sz w:val="20"/>
+      <w:szCs w:val="20"/>
+    </w:rPr>
   </w:style>
-  <w:style w:type="numbering" w:default="1" w:styleId="NoList">
-    <w:name w:val="No List"/>
+  <w:style w:type="character" w:customStyle="1" w:styleId="EndnoteTextChar">
+    <w:name w:val="Endnote Text Char"/>
+    <w:basedOn w:val="DefaultParagraphFont"/>
+    <w:link w:val="EndnoteText"/>
+    <w:uiPriority w:val="99"/>
+    <w:semiHidden/>
+    <w:rsid w:val="00764962"/>
+    <w:rPr>
+      <w:sz w:val="20"/>
+      <w:szCs w:val="20"/>
+    </w:rPr>
+  </w:style>
+  <w:style w:type="character" w:styleId="EndnoteReference">
+    <w:name w:val="endnote reference"/>
+    <w:basedOn w:val="DefaultParagraphFont"/>
     <w:uiPriority w:val="99"/>
     <w:semiHidden/>
     <w:unhideWhenUsed/>
-  </w:style>
-  <w:style w:type="character" w:styleId="PlaceholderText">
-    <w:name w:val="Placeholder Text"/>
-    <w:basedOn w:val="DefaultParagraphFont"/>
-    <w:uiPriority w:val="99"/>
-    <w:semiHidden/>
-    <w:rsid w:val="00832C8F"/>
+    <w:rsid w:val="00764962"/>
     <w:rPr>
-      <w:color w:val="808080"/>
+      <w:vertAlign w:val="superscript"/>
     </w:rPr>
   </w:style>
 </w:styles>
-</file>
-
-<file path=word/glossary/webSettings.xml><?xml version="1.0" encoding="utf-8"?>
-<w:webSettings xmlns:mc="http://schemas.openxmlformats.org/markup-compatibility/2006" xmlns:r="http://schemas.openxmlformats.org/officeDocument/2006/relationships" xmlns:w="http://schemas.openxmlformats.org/wordprocessingml/2006/main" xmlns:w14="http://schemas.microsoft.com/office/word/2010/wordml" xmlns:w15="http://schemas.microsoft.com/office/word/2012/wordml" mc:Ignorable="w14 w15">
-  <w:optimizeForBrowser/>
-  <w:allowPNG/>
-</w:webSettings>
 </file>
 
 <file path=word/theme/theme1.xml><?xml version="1.0" encoding="utf-8"?>
@@ -4115,7 +4148,7 @@
 </file>
 
 <file path=customXml/itemProps2.xml><?xml version="1.0" encoding="utf-8"?>
-<ds:datastoreItem xmlns:ds="http://schemas.openxmlformats.org/officeDocument/2006/customXml" ds:itemID="{6C15B852-447D-4139-A48F-7C87E35DFE12}">
+<ds:datastoreItem xmlns:ds="http://schemas.openxmlformats.org/officeDocument/2006/customXml" ds:itemID="{2C9EC7A2-3C96-4DC0-AC4B-FB69EA63EB59}">
   <ds:schemaRefs>
     <ds:schemaRef ds:uri="http://schemas.openxmlformats.org/officeDocument/2006/bibliography"/>
   </ds:schemaRefs>

--- a/assignment_5/report_D2.docx
+++ b/assignment_5/report_D2.docx
@@ -506,6 +506,7 @@
                                   <w:dataBinding w:prefixMappings="xmlns:ns0='http://purl.org/dc/elements/1.1/' xmlns:ns1='http://schemas.openxmlformats.org/package/2006/metadata/core-properties' " w:xpath="/ns1:coreProperties[1]/ns0:subject[1]" w:storeItemID="{6C3C8BC8-F283-45AE-878A-BAB7291924A1}"/>
                                   <w:text/>
                                 </w:sdtPr>
+                                <w:sdtEndPr/>
                                 <w:sdtContent>
                                   <w:p>
                                     <w:pPr>
@@ -695,8 +696,6 @@
             <w:br w:type="page"/>
           </w:r>
         </w:p>
-        <w:bookmarkStart w:id="0" w:name="_GoBack" w:displacedByCustomXml="next"/>
-        <w:bookmarkEnd w:id="0" w:displacedByCustomXml="next"/>
       </w:sdtContent>
     </w:sdt>
     <w:p>
@@ -2538,8 +2537,10 @@
           <w:szCs w:val="32"/>
           <w:u w:val="thick"/>
         </w:rPr>
-        <w:t>8</w:t>
-      </w:r>
+        <w:t>9</w:t>
+      </w:r>
+      <w:bookmarkStart w:id="0" w:name="_GoBack"/>
+      <w:bookmarkEnd w:id="0"/>
     </w:p>
     <w:p>
       <w:pPr>
@@ -2654,7 +2655,7 @@
           <w:rPr>
             <w:noProof/>
           </w:rPr>
-          <w:t>3</w:t>
+          <w:t>2</w:t>
         </w:r>
         <w:r>
           <w:rPr>
@@ -4148,7 +4149,7 @@
 </file>
 
 <file path=customXml/itemProps2.xml><?xml version="1.0" encoding="utf-8"?>
-<ds:datastoreItem xmlns:ds="http://schemas.openxmlformats.org/officeDocument/2006/customXml" ds:itemID="{2C9EC7A2-3C96-4DC0-AC4B-FB69EA63EB59}">
+<ds:datastoreItem xmlns:ds="http://schemas.openxmlformats.org/officeDocument/2006/customXml" ds:itemID="{9E64F9C1-9BDE-4C91-B4AF-1F9982D286A6}">
   <ds:schemaRefs>
     <ds:schemaRef ds:uri="http://schemas.openxmlformats.org/officeDocument/2006/bibliography"/>
   </ds:schemaRefs>
